--- a/2018年11月28日/arm 2018年11月27日.docx
+++ b/2018年11月28日/arm 2018年11月27日.docx
@@ -72,15 +72,60 @@
           <w:numId w:val="14"/>
         </w:numPr>
         <w:ind w:leftChars="0" w:right="280"/>
-        <w:rPr>
-          <w:rFonts w:ascii="Calibri" w:hAnsi="Calibri"/>
-        </w:rPr>
       </w:pPr>
       <w:r>
         <w:rPr>
           <w:rFonts w:hint="eastAsia"/>
         </w:rPr>
         <w:t>高电平点亮</w:t>
+      </w:r>
+    </w:p>
+    <w:p>
+      <w:pPr>
+        <w:ind w:left="280" w:right="280"/>
+        <w:rPr>
+          <w:rFonts w:hint="eastAsia"/>
+        </w:rPr>
+      </w:pPr>
+      <w:r>
+        <w:rPr>
+          <w:noProof/>
+        </w:rPr>
+        <w:drawing>
+          <wp:inline distT="0" distB="0" distL="0" distR="0" wp14:anchorId="600CAE7F" wp14:editId="24577A78">
+            <wp:extent cx="3187839" cy="1790700"/>
+            <wp:effectExtent l="0" t="0" r="0" b="0"/>
+            <wp:docPr id="2" name="图片 2"/>
+            <wp:cNvGraphicFramePr>
+              <a:graphicFrameLocks xmlns:a="http://schemas.openxmlformats.org/drawingml/2006/main" noChangeAspect="1"/>
+            </wp:cNvGraphicFramePr>
+            <a:graphic xmlns:a="http://schemas.openxmlformats.org/drawingml/2006/main">
+              <a:graphicData uri="http://schemas.openxmlformats.org/drawingml/2006/picture">
+                <pic:pic xmlns:pic="http://schemas.openxmlformats.org/drawingml/2006/picture">
+                  <pic:nvPicPr>
+                    <pic:cNvPr id="1" name=""/>
+                    <pic:cNvPicPr/>
+                  </pic:nvPicPr>
+                  <pic:blipFill>
+                    <a:blip r:embed="rId5"/>
+                    <a:stretch>
+                      <a:fillRect/>
+                    </a:stretch>
+                  </pic:blipFill>
+                  <pic:spPr>
+                    <a:xfrm>
+                      <a:off x="0" y="0"/>
+                      <a:ext cx="3197334" cy="1796034"/>
+                    </a:xfrm>
+                    <a:prstGeom prst="rect">
+                      <a:avLst/>
+                    </a:prstGeom>
+                  </pic:spPr>
+                </pic:pic>
+              </a:graphicData>
+            </a:graphic>
+          </wp:inline>
+        </w:drawing>
       </w:r>
     </w:p>
     <w:p>
@@ -113,6 +158,46 @@
           <w:szCs w:val="28"/>
         </w:rPr>
       </w:pPr>
+      <w:r>
+        <w:rPr>
+          <w:noProof/>
+        </w:rPr>
+        <w:drawing>
+          <wp:inline distT="0" distB="0" distL="0" distR="0" wp14:anchorId="44D1D99A" wp14:editId="5C4A2FAC">
+            <wp:extent cx="2686050" cy="2559274"/>
+            <wp:effectExtent l="0" t="0" r="0" b="0"/>
+            <wp:docPr id="3" name="图片 3"/>
+            <wp:cNvGraphicFramePr>
+              <a:graphicFrameLocks xmlns:a="http://schemas.openxmlformats.org/drawingml/2006/main" noChangeAspect="1"/>
+            </wp:cNvGraphicFramePr>
+            <a:graphic xmlns:a="http://schemas.openxmlformats.org/drawingml/2006/main">
+              <a:graphicData uri="http://schemas.openxmlformats.org/drawingml/2006/picture">
+                <pic:pic xmlns:pic="http://schemas.openxmlformats.org/drawingml/2006/picture">
+                  <pic:nvPicPr>
+                    <pic:cNvPr id="1" name=""/>
+                    <pic:cNvPicPr/>
+                  </pic:nvPicPr>
+                  <pic:blipFill>
+                    <a:blip r:embed="rId6"/>
+                    <a:stretch>
+                      <a:fillRect/>
+                    </a:stretch>
+                  </pic:blipFill>
+                  <pic:spPr>
+                    <a:xfrm>
+                      <a:off x="0" y="0"/>
+                      <a:ext cx="2693011" cy="2565907"/>
+                    </a:xfrm>
+                    <a:prstGeom prst="rect">
+                      <a:avLst/>
+                    </a:prstGeom>
+                  </pic:spPr>
+                </pic:pic>
+              </a:graphicData>
+            </a:graphic>
+          </wp:inline>
+        </w:drawing>
+      </w:r>
     </w:p>
     <w:p>
       <w:pPr>
@@ -123,7 +208,7 @@
         </w:numPr>
         <w:ind w:leftChars="0" w:right="280"/>
         <w:rPr>
-          <w:rFonts w:ascii="Calibri" w:eastAsia="宋体" w:hAnsi="Calibri" w:hint="eastAsia"/>
+          <w:rFonts w:ascii="Calibri" w:eastAsia="宋体" w:hAnsi="Calibri"/>
         </w:rPr>
       </w:pPr>
       <w:r>
@@ -159,9 +244,6 @@
           <w:numId w:val="15"/>
         </w:numPr>
         <w:ind w:leftChars="0" w:right="280"/>
-        <w:rPr>
-          <w:rFonts w:ascii="Calibri" w:hAnsi="Calibri" w:hint="eastAsia"/>
-        </w:rPr>
       </w:pPr>
       <w:r>
         <w:rPr>
@@ -169,6 +251,59 @@
         </w:rPr>
         <w:t>高电平点亮</w:t>
       </w:r>
+    </w:p>
+    <w:p>
+      <w:pPr>
+        <w:ind w:left="280" w:right="280"/>
+      </w:pPr>
+      <w:r>
+        <w:rPr>
+          <w:noProof/>
+        </w:rPr>
+        <w:drawing>
+          <wp:inline distT="0" distB="0" distL="0" distR="0" wp14:anchorId="663A660B" wp14:editId="6969A8CF">
+            <wp:extent cx="3552381" cy="3485714"/>
+            <wp:effectExtent l="0" t="0" r="0" b="635"/>
+            <wp:docPr id="4" name="图片 4"/>
+            <wp:cNvGraphicFramePr>
+              <a:graphicFrameLocks xmlns:a="http://schemas.openxmlformats.org/drawingml/2006/main" noChangeAspect="1"/>
+            </wp:cNvGraphicFramePr>
+            <a:graphic xmlns:a="http://schemas.openxmlformats.org/drawingml/2006/main">
+              <a:graphicData uri="http://schemas.openxmlformats.org/drawingml/2006/picture">
+                <pic:pic xmlns:pic="http://schemas.openxmlformats.org/drawingml/2006/picture">
+                  <pic:nvPicPr>
+                    <pic:cNvPr id="1" name=""/>
+                    <pic:cNvPicPr/>
+                  </pic:nvPicPr>
+                  <pic:blipFill>
+                    <a:blip r:embed="rId7"/>
+                    <a:stretch>
+                      <a:fillRect/>
+                    </a:stretch>
+                  </pic:blipFill>
+                  <pic:spPr>
+                    <a:xfrm>
+                      <a:off x="0" y="0"/>
+                      <a:ext cx="3552381" cy="3485714"/>
+                    </a:xfrm>
+                    <a:prstGeom prst="rect">
+                      <a:avLst/>
+                    </a:prstGeom>
+                  </pic:spPr>
+                </pic:pic>
+              </a:graphicData>
+            </a:graphic>
+          </wp:inline>
+        </w:drawing>
+      </w:r>
+    </w:p>
+    <w:p>
+      <w:pPr>
+        <w:ind w:left="280" w:right="280"/>
+        <w:rPr>
+          <w:rFonts w:hint="eastAsia"/>
+        </w:rPr>
+      </w:pPr>
     </w:p>
     <w:p>
       <w:pPr>
@@ -208,25 +343,74 @@
         </w:rPr>
         <w:t> </w:t>
       </w:r>
-    </w:p>
-    <w:p>
-      <w:pPr>
-        <w:ind w:left="280" w:right="280"/>
-        <w:rPr>
-          <w:rFonts w:ascii="Calibri" w:hAnsi="Calibri"/>
-        </w:rPr>
-      </w:pPr>
-      <w:r>
-        <w:rPr>
-          <w:rFonts w:ascii="Calibri" w:hAnsi="Calibri"/>
-        </w:rPr>
-        <w:t> </w:t>
-      </w:r>
-      <w:r>
-        <w:rPr>
-          <w:rFonts w:hint="eastAsia"/>
-        </w:rPr>
-        <w:t>三极管：</w:t>
+      <w:r>
+        <w:rPr>
+          <w:noProof/>
+        </w:rPr>
+        <w:drawing>
+          <wp:inline distT="0" distB="0" distL="0" distR="0" wp14:anchorId="654A08AF" wp14:editId="305D84B5">
+            <wp:extent cx="4543425" cy="3129247"/>
+            <wp:effectExtent l="0" t="0" r="0" b="0"/>
+            <wp:docPr id="13" name="图片 13"/>
+            <wp:cNvGraphicFramePr>
+              <a:graphicFrameLocks xmlns:a="http://schemas.openxmlformats.org/drawingml/2006/main" noChangeAspect="1"/>
+            </wp:cNvGraphicFramePr>
+            <a:graphic xmlns:a="http://schemas.openxmlformats.org/drawingml/2006/main">
+              <a:graphicData uri="http://schemas.openxmlformats.org/drawingml/2006/picture">
+                <pic:pic xmlns:pic="http://schemas.openxmlformats.org/drawingml/2006/picture">
+                  <pic:nvPicPr>
+                    <pic:cNvPr id="1" name=""/>
+                    <pic:cNvPicPr/>
+                  </pic:nvPicPr>
+                  <pic:blipFill>
+                    <a:blip r:embed="rId8"/>
+                    <a:stretch>
+                      <a:fillRect/>
+                    </a:stretch>
+                  </pic:blipFill>
+                  <pic:spPr>
+                    <a:xfrm>
+                      <a:off x="0" y="0"/>
+                      <a:ext cx="4567861" cy="3146077"/>
+                    </a:xfrm>
+                    <a:prstGeom prst="rect">
+                      <a:avLst/>
+                    </a:prstGeom>
+                  </pic:spPr>
+                </pic:pic>
+              </a:graphicData>
+            </a:graphic>
+          </wp:inline>
+        </w:drawing>
+      </w:r>
+    </w:p>
+    <w:p>
+      <w:pPr>
+        <w:ind w:left="280" w:right="280"/>
+        <w:rPr>
+          <w:rFonts w:hint="eastAsia"/>
+        </w:rPr>
+      </w:pPr>
+      <w:r>
+        <w:rPr>
+          <w:rFonts w:hint="eastAsia"/>
+        </w:rPr>
+        <w:t>三极管中</w:t>
+      </w:r>
+      <w:r>
+        <w:rPr>
+          <w:rFonts w:hint="eastAsia"/>
+        </w:rPr>
+        <w:t>，</w:t>
+      </w:r>
+      <w:r>
+        <w:t>P</w:t>
+      </w:r>
+      <w:r>
+        <w:rPr>
+          <w:rFonts w:hint="eastAsia"/>
+        </w:rPr>
+        <w:t>指向N</w:t>
       </w:r>
     </w:p>
     <w:p>
@@ -306,7 +490,7 @@
         <w:spacing w:before="0" w:beforeAutospacing="0" w:after="0" w:afterAutospacing="0"/>
         <w:ind w:leftChars="0" w:left="425" w:right="280"/>
         <w:rPr>
-          <w:rFonts w:ascii="微软雅黑" w:eastAsia="微软雅黑" w:hAnsi="微软雅黑" w:cs="Calibri" w:hint="eastAsia"/>
+          <w:rFonts w:ascii="微软雅黑" w:eastAsia="微软雅黑" w:hAnsi="微软雅黑" w:cs="Calibri"/>
           <w:sz w:val="28"/>
           <w:szCs w:val="28"/>
         </w:rPr>
@@ -344,7 +528,7 @@
                     </pic:cNvPicPr>
                   </pic:nvPicPr>
                   <pic:blipFill>
-                    <a:blip r:embed="rId5">
+                    <a:blip r:embed="rId9">
                       <a:extLst>
                         <a:ext uri="{28A0092B-C50C-407E-A947-70E740481C1C}">
                           <a14:useLocalDpi xmlns:a14="http://schemas.microsoft.com/office/drawing/2010/main" val="0"/>
@@ -402,7 +586,7 @@
         <w:spacing w:before="0" w:beforeAutospacing="0" w:after="0" w:afterAutospacing="0"/>
         <w:ind w:leftChars="0" w:left="425" w:right="280"/>
         <w:rPr>
-          <w:rFonts w:ascii="Calibri" w:hAnsi="Calibri" w:cs="Calibri" w:hint="eastAsia"/>
+          <w:rFonts w:ascii="Calibri" w:hAnsi="Calibri" w:cs="Calibri"/>
           <w:sz w:val="28"/>
           <w:szCs w:val="28"/>
         </w:rPr>
@@ -446,7 +630,7 @@
         <w:spacing w:before="0" w:beforeAutospacing="0" w:after="0" w:afterAutospacing="0"/>
         <w:ind w:leftChars="0" w:left="425" w:right="280"/>
         <w:rPr>
-          <w:rFonts w:ascii="Calibri" w:hAnsi="Calibri" w:cs="Calibri" w:hint="eastAsia"/>
+          <w:rFonts w:ascii="Calibri" w:hAnsi="Calibri" w:cs="Calibri"/>
           <w:sz w:val="28"/>
           <w:szCs w:val="28"/>
         </w:rPr>
@@ -476,7 +660,7 @@
                     </pic:cNvPicPr>
                   </pic:nvPicPr>
                   <pic:blipFill>
-                    <a:blip r:embed="rId6">
+                    <a:blip r:embed="rId10">
                       <a:extLst>
                         <a:ext uri="{28A0092B-C50C-407E-A947-70E740481C1C}">
                           <a14:useLocalDpi xmlns:a14="http://schemas.microsoft.com/office/drawing/2010/main" val="0"/>
@@ -544,7 +728,7 @@
                     </pic:cNvPicPr>
                   </pic:nvPicPr>
                   <pic:blipFill>
-                    <a:blip r:embed="rId7">
+                    <a:blip r:embed="rId11">
                       <a:extLst>
                         <a:ext uri="{28A0092B-C50C-407E-A947-70E740481C1C}">
                           <a14:useLocalDpi xmlns:a14="http://schemas.microsoft.com/office/drawing/2010/main" val="0"/>
@@ -610,9 +794,6 @@
     <w:p>
       <w:pPr>
         <w:ind w:left="280" w:right="280"/>
-        <w:rPr>
-          <w:rFonts w:hint="eastAsia"/>
-        </w:rPr>
       </w:pPr>
       <w:r>
         <w:rPr>
@@ -624,9 +805,6 @@
     <w:p>
       <w:pPr>
         <w:ind w:left="280" w:right="280"/>
-        <w:rPr>
-          <w:rFonts w:hint="eastAsia"/>
-        </w:rPr>
       </w:pPr>
       <w:r>
         <w:rPr>
@@ -638,9 +816,6 @@
     <w:p>
       <w:pPr>
         <w:ind w:left="280" w:right="280"/>
-        <w:rPr>
-          <w:rFonts w:hint="eastAsia"/>
-        </w:rPr>
       </w:pPr>
       <w:r>
         <w:rPr>
@@ -655,7 +830,7 @@
         <w:spacing w:before="0" w:beforeAutospacing="0" w:after="0" w:afterAutospacing="0"/>
         <w:ind w:leftChars="0" w:left="0" w:right="280"/>
         <w:rPr>
-          <w:rFonts w:ascii="Calibri" w:hAnsi="Calibri" w:cs="Calibri" w:hint="eastAsia"/>
+          <w:rFonts w:ascii="Calibri" w:hAnsi="Calibri" w:cs="Calibri"/>
           <w:sz w:val="28"/>
           <w:szCs w:val="28"/>
         </w:rPr>
@@ -685,7 +860,7 @@
                     </pic:cNvPicPr>
                   </pic:nvPicPr>
                   <pic:blipFill>
-                    <a:blip r:embed="rId8">
+                    <a:blip r:embed="rId12">
                       <a:extLst>
                         <a:ext uri="{28A0092B-C50C-407E-A947-70E740481C1C}">
                           <a14:useLocalDpi xmlns:a14="http://schemas.microsoft.com/office/drawing/2010/main" val="0"/>
@@ -720,9 +895,6 @@
     <w:p>
       <w:pPr>
         <w:ind w:left="280" w:right="280"/>
-        <w:rPr>
-          <w:rFonts w:hint="eastAsia"/>
-        </w:rPr>
       </w:pPr>
       <w:r>
         <w:rPr>
@@ -759,341 +931,6 @@
             <wp:extent cx="9180952" cy="533333"/>
             <wp:effectExtent l="0" t="0" r="0" b="635"/>
             <wp:docPr id="1" name="图片 1"/>
-            <wp:cNvGraphicFramePr>
-              <a:graphicFrameLocks xmlns:a="http://schemas.openxmlformats.org/drawingml/2006/main" noChangeAspect="1"/>
-            </wp:cNvGraphicFramePr>
-            <a:graphic xmlns:a="http://schemas.openxmlformats.org/drawingml/2006/main">
-              <a:graphicData uri="http://schemas.openxmlformats.org/drawingml/2006/picture">
-                <pic:pic xmlns:pic="http://schemas.openxmlformats.org/drawingml/2006/picture">
-                  <pic:nvPicPr>
-                    <pic:cNvPr id="1" name=""/>
-                    <pic:cNvPicPr/>
-                  </pic:nvPicPr>
-                  <pic:blipFill>
-                    <a:blip r:embed="rId9"/>
-                    <a:stretch>
-                      <a:fillRect/>
-                    </a:stretch>
-                  </pic:blipFill>
-                  <pic:spPr>
-                    <a:xfrm>
-                      <a:off x="0" y="0"/>
-                      <a:ext cx="9180952" cy="533333"/>
-                    </a:xfrm>
-                    <a:prstGeom prst="rect">
-                      <a:avLst/>
-                    </a:prstGeom>
-                  </pic:spPr>
-                </pic:pic>
-              </a:graphicData>
-            </a:graphic>
-          </wp:inline>
-        </w:drawing>
-      </w:r>
-    </w:p>
-    <w:p>
-      <w:pPr>
-        <w:ind w:left="280" w:right="280"/>
-      </w:pPr>
-      <w:r>
-        <w:t>GPADAT</w:t>
-      </w:r>
-      <w:r>
-        <w:rPr>
-          <w:rFonts w:hint="eastAsia"/>
-        </w:rPr>
-        <w:t>：</w:t>
-      </w:r>
-    </w:p>
-    <w:p>
-      <w:pPr>
-        <w:ind w:left="280" w:right="280"/>
-        <w:rPr>
-          <w:rFonts w:hint="eastAsia"/>
-        </w:rPr>
-      </w:pPr>
-      <w:r>
-        <w:rPr>
-          <w:noProof/>
-        </w:rPr>
-        <w:drawing>
-          <wp:inline distT="0" distB="0" distL="0" distR="0" wp14:anchorId="0C10F729" wp14:editId="01E6A535">
-            <wp:extent cx="9180952" cy="1514286"/>
-            <wp:effectExtent l="0" t="0" r="1270" b="0"/>
-            <wp:docPr id="9" name="图片 9"/>
-            <wp:cNvGraphicFramePr>
-              <a:graphicFrameLocks xmlns:a="http://schemas.openxmlformats.org/drawingml/2006/main" noChangeAspect="1"/>
-            </wp:cNvGraphicFramePr>
-            <a:graphic xmlns:a="http://schemas.openxmlformats.org/drawingml/2006/main">
-              <a:graphicData uri="http://schemas.openxmlformats.org/drawingml/2006/picture">
-                <pic:pic xmlns:pic="http://schemas.openxmlformats.org/drawingml/2006/picture">
-                  <pic:nvPicPr>
-                    <pic:cNvPr id="1" name=""/>
-                    <pic:cNvPicPr/>
-                  </pic:nvPicPr>
-                  <pic:blipFill>
-                    <a:blip r:embed="rId10"/>
-                    <a:stretch>
-                      <a:fillRect/>
-                    </a:stretch>
-                  </pic:blipFill>
-                  <pic:spPr>
-                    <a:xfrm>
-                      <a:off x="0" y="0"/>
-                      <a:ext cx="9180952" cy="1514286"/>
-                    </a:xfrm>
-                    <a:prstGeom prst="rect">
-                      <a:avLst/>
-                    </a:prstGeom>
-                  </pic:spPr>
-                </pic:pic>
-              </a:graphicData>
-            </a:graphic>
-          </wp:inline>
-        </w:drawing>
-      </w:r>
-    </w:p>
-    <w:p>
-      <w:pPr>
-        <w:ind w:left="280" w:right="280"/>
-        <w:rPr>
-          <w:rFonts w:hint="eastAsia"/>
-        </w:rPr>
-      </w:pPr>
-      <w:r>
-        <w:rPr>
-          <w:rFonts w:hint="eastAsia"/>
-        </w:rPr>
-        <w:t>所以，我们需要向0x</w:t>
-      </w:r>
-      <w:r>
-        <w:t xml:space="preserve">5600 0000 </w:t>
-      </w:r>
-      <w:r>
-        <w:rPr>
-          <w:rFonts w:hint="eastAsia"/>
-        </w:rPr>
-        <w:t>写入：0x0，可以将G</w:t>
-      </w:r>
-      <w:r>
-        <w:t>PA25</w:t>
-      </w:r>
-      <w:r>
-        <w:rPr>
-          <w:rFonts w:hint="eastAsia"/>
-        </w:rPr>
-        <w:t>和26设为O</w:t>
-      </w:r>
-      <w:r>
-        <w:t>UTPUT</w:t>
-      </w:r>
-      <w:r>
-        <w:rPr>
-          <w:rFonts w:hint="eastAsia"/>
-        </w:rPr>
-        <w:t>，向0</w:t>
-      </w:r>
-      <w:r>
-        <w:t xml:space="preserve">x5600 0004 </w:t>
-      </w:r>
-      <w:r>
-        <w:rPr>
-          <w:rFonts w:hint="eastAsia"/>
-        </w:rPr>
-        <w:t>写入</w:t>
-      </w:r>
-      <w:r>
-        <w:t>0x0600</w:t>
-      </w:r>
-      <w:r>
-        <w:rPr>
-          <w:rFonts w:hint="eastAsia"/>
-        </w:rPr>
-        <w:t>，将输出高电平</w:t>
-      </w:r>
-    </w:p>
-    <w:p>
-      <w:pPr>
-        <w:ind w:left="280" w:right="280"/>
-      </w:pPr>
-    </w:p>
-    <w:p>
-      <w:pPr>
-        <w:ind w:left="280" w:right="280"/>
-      </w:pPr>
-    </w:p>
-    <w:p>
-      <w:pPr>
-        <w:ind w:left="280" w:right="280"/>
-      </w:pPr>
-      <w:r>
-        <w:rPr>
-          <w:rFonts w:hint="eastAsia"/>
-        </w:rPr>
-        <w:t>对于G</w:t>
-      </w:r>
-      <w:r>
-        <w:t>PB</w:t>
-      </w:r>
-      <w:r>
-        <w:rPr>
-          <w:rFonts w:hint="eastAsia"/>
-        </w:rPr>
-        <w:t>来说：</w:t>
-      </w:r>
-    </w:p>
-    <w:p>
-      <w:pPr>
-        <w:ind w:left="280" w:right="280"/>
-        <w:rPr>
-          <w:rFonts w:hint="eastAsia"/>
-        </w:rPr>
-      </w:pPr>
-      <w:r>
-        <w:rPr>
-          <w:noProof/>
-        </w:rPr>
-        <w:drawing>
-          <wp:inline distT="0" distB="0" distL="0" distR="0" wp14:anchorId="05F7CD6B" wp14:editId="0E9022EB">
-            <wp:extent cx="9190476" cy="1514286"/>
-            <wp:effectExtent l="0" t="0" r="0" b="0"/>
-            <wp:docPr id="10" name="图片 10"/>
-            <wp:cNvGraphicFramePr>
-              <a:graphicFrameLocks xmlns:a="http://schemas.openxmlformats.org/drawingml/2006/main" noChangeAspect="1"/>
-            </wp:cNvGraphicFramePr>
-            <a:graphic xmlns:a="http://schemas.openxmlformats.org/drawingml/2006/main">
-              <a:graphicData uri="http://schemas.openxmlformats.org/drawingml/2006/picture">
-                <pic:pic xmlns:pic="http://schemas.openxmlformats.org/drawingml/2006/picture">
-                  <pic:nvPicPr>
-                    <pic:cNvPr id="1" name=""/>
-                    <pic:cNvPicPr/>
-                  </pic:nvPicPr>
-                  <pic:blipFill>
-                    <a:blip r:embed="rId11"/>
-                    <a:stretch>
-                      <a:fillRect/>
-                    </a:stretch>
-                  </pic:blipFill>
-                  <pic:spPr>
-                    <a:xfrm>
-                      <a:off x="0" y="0"/>
-                      <a:ext cx="9190476" cy="1514286"/>
-                    </a:xfrm>
-                    <a:prstGeom prst="rect">
-                      <a:avLst/>
-                    </a:prstGeom>
-                  </pic:spPr>
-                </pic:pic>
-              </a:graphicData>
-            </a:graphic>
-          </wp:inline>
-        </w:drawing>
-      </w:r>
-    </w:p>
-    <w:p>
-      <w:pPr>
-        <w:ind w:left="280" w:right="280"/>
-      </w:pPr>
-      <w:r>
-        <w:rPr>
-          <w:rFonts w:hint="eastAsia"/>
-        </w:rPr>
-        <w:t>G</w:t>
-      </w:r>
-      <w:r>
-        <w:t>PBCON</w:t>
-      </w:r>
-      <w:r>
-        <w:rPr>
-          <w:rFonts w:hint="eastAsia"/>
-        </w:rPr>
-        <w:t>：</w:t>
-      </w:r>
-    </w:p>
-    <w:p>
-      <w:pPr>
-        <w:ind w:left="280" w:right="280"/>
-        <w:rPr>
-          <w:rFonts w:hint="eastAsia"/>
-        </w:rPr>
-      </w:pPr>
-      <w:r>
-        <w:rPr>
-          <w:noProof/>
-        </w:rPr>
-        <w:drawing>
-          <wp:inline distT="0" distB="0" distL="0" distR="0" wp14:anchorId="21194DB0" wp14:editId="62C60A9D">
-            <wp:extent cx="9142857" cy="1038095"/>
-            <wp:effectExtent l="0" t="0" r="1270" b="0"/>
-            <wp:docPr id="11" name="图片 11"/>
-            <wp:cNvGraphicFramePr>
-              <a:graphicFrameLocks xmlns:a="http://schemas.openxmlformats.org/drawingml/2006/main" noChangeAspect="1"/>
-            </wp:cNvGraphicFramePr>
-            <a:graphic xmlns:a="http://schemas.openxmlformats.org/drawingml/2006/main">
-              <a:graphicData uri="http://schemas.openxmlformats.org/drawingml/2006/picture">
-                <pic:pic xmlns:pic="http://schemas.openxmlformats.org/drawingml/2006/picture">
-                  <pic:nvPicPr>
-                    <pic:cNvPr id="1" name=""/>
-                    <pic:cNvPicPr/>
-                  </pic:nvPicPr>
-                  <pic:blipFill>
-                    <a:blip r:embed="rId12"/>
-                    <a:stretch>
-                      <a:fillRect/>
-                    </a:stretch>
-                  </pic:blipFill>
-                  <pic:spPr>
-                    <a:xfrm>
-                      <a:off x="0" y="0"/>
-                      <a:ext cx="9142857" cy="1038095"/>
-                    </a:xfrm>
-                    <a:prstGeom prst="rect">
-                      <a:avLst/>
-                    </a:prstGeom>
-                  </pic:spPr>
-                </pic:pic>
-              </a:graphicData>
-            </a:graphic>
-          </wp:inline>
-        </w:drawing>
-      </w:r>
-    </w:p>
-    <w:p>
-      <w:pPr>
-        <w:ind w:left="280" w:right="280"/>
-      </w:pPr>
-      <w:r>
-        <w:rPr>
-          <w:rFonts w:hint="eastAsia"/>
-        </w:rPr>
-        <w:t>G</w:t>
-      </w:r>
-      <w:r>
-        <w:t>PBDAT</w:t>
-      </w:r>
-      <w:r>
-        <w:rPr>
-          <w:rFonts w:hint="eastAsia"/>
-        </w:rPr>
-        <w:t>：</w:t>
-      </w:r>
-    </w:p>
-    <w:p>
-      <w:pPr>
-        <w:ind w:left="280" w:right="280"/>
-        <w:rPr>
-          <w:rFonts w:hint="eastAsia"/>
-        </w:rPr>
-      </w:pPr>
-      <w:r>
-        <w:rPr>
-          <w:noProof/>
-        </w:rPr>
-        <w:drawing>
-          <wp:inline distT="0" distB="0" distL="0" distR="0" wp14:anchorId="777BC847" wp14:editId="62BF4374">
-            <wp:extent cx="9200000" cy="1561905"/>
-            <wp:effectExtent l="0" t="0" r="1270" b="635"/>
-            <wp:docPr id="12" name="图片 12"/>
             <wp:cNvGraphicFramePr>
               <a:graphicFrameLocks xmlns:a="http://schemas.openxmlformats.org/drawingml/2006/main" noChangeAspect="1"/>
             </wp:cNvGraphicFramePr>
@@ -1113,6 +950,344 @@
                   <pic:spPr>
                     <a:xfrm>
                       <a:off x="0" y="0"/>
+                      <a:ext cx="9180952" cy="533333"/>
+                    </a:xfrm>
+                    <a:prstGeom prst="rect">
+                      <a:avLst/>
+                    </a:prstGeom>
+                  </pic:spPr>
+                </pic:pic>
+              </a:graphicData>
+            </a:graphic>
+          </wp:inline>
+        </w:drawing>
+      </w:r>
+    </w:p>
+    <w:p>
+      <w:pPr>
+        <w:ind w:left="280" w:right="280"/>
+      </w:pPr>
+      <w:r>
+        <w:t>GPADAT</w:t>
+      </w:r>
+      <w:r>
+        <w:rPr>
+          <w:rFonts w:hint="eastAsia"/>
+        </w:rPr>
+        <w:t>：</w:t>
+      </w:r>
+    </w:p>
+    <w:p>
+      <w:pPr>
+        <w:ind w:left="280" w:right="280"/>
+      </w:pPr>
+      <w:r>
+        <w:rPr>
+          <w:noProof/>
+        </w:rPr>
+        <w:drawing>
+          <wp:inline distT="0" distB="0" distL="0" distR="0" wp14:anchorId="0C10F729" wp14:editId="01E6A535">
+            <wp:extent cx="9180952" cy="1514286"/>
+            <wp:effectExtent l="0" t="0" r="1270" b="0"/>
+            <wp:docPr id="9" name="图片 9"/>
+            <wp:cNvGraphicFramePr>
+              <a:graphicFrameLocks xmlns:a="http://schemas.openxmlformats.org/drawingml/2006/main" noChangeAspect="1"/>
+            </wp:cNvGraphicFramePr>
+            <a:graphic xmlns:a="http://schemas.openxmlformats.org/drawingml/2006/main">
+              <a:graphicData uri="http://schemas.openxmlformats.org/drawingml/2006/picture">
+                <pic:pic xmlns:pic="http://schemas.openxmlformats.org/drawingml/2006/picture">
+                  <pic:nvPicPr>
+                    <pic:cNvPr id="1" name=""/>
+                    <pic:cNvPicPr/>
+                  </pic:nvPicPr>
+                  <pic:blipFill>
+                    <a:blip r:embed="rId14"/>
+                    <a:stretch>
+                      <a:fillRect/>
+                    </a:stretch>
+                  </pic:blipFill>
+                  <pic:spPr>
+                    <a:xfrm>
+                      <a:off x="0" y="0"/>
+                      <a:ext cx="9180952" cy="1514286"/>
+                    </a:xfrm>
+                    <a:prstGeom prst="rect">
+                      <a:avLst/>
+                    </a:prstGeom>
+                  </pic:spPr>
+                </pic:pic>
+              </a:graphicData>
+            </a:graphic>
+          </wp:inline>
+        </w:drawing>
+      </w:r>
+    </w:p>
+    <w:p>
+      <w:pPr>
+        <w:ind w:left="280" w:right="280"/>
+      </w:pPr>
+      <w:r>
+        <w:rPr>
+          <w:rFonts w:hint="eastAsia"/>
+        </w:rPr>
+        <w:t>所以，我们需要向</w:t>
+      </w:r>
+      <w:r>
+        <w:rPr>
+          <w:rFonts w:hint="eastAsia"/>
+        </w:rPr>
+        <w:t>(*</w:t>
+      </w:r>
+      <w:r>
+        <w:rPr>
+          <w:rFonts w:hint="eastAsia"/>
+        </w:rPr>
+        <w:t>0x</w:t>
+      </w:r>
+      <w:r>
+        <w:t>5600 0000</w:t>
+      </w:r>
+      <w:r>
+        <w:t xml:space="preserve">) &amp; </w:t>
+      </w:r>
+      <w:r>
+        <w:t>0xf9ffffff</w:t>
+      </w:r>
+      <w:r>
+        <w:rPr>
+          <w:rFonts w:hint="eastAsia"/>
+        </w:rPr>
+        <w:t>，可以将G</w:t>
+      </w:r>
+      <w:r>
+        <w:t>PA25</w:t>
+      </w:r>
+      <w:r>
+        <w:rPr>
+          <w:rFonts w:hint="eastAsia"/>
+        </w:rPr>
+        <w:t>和26设为O</w:t>
+      </w:r>
+      <w:r>
+        <w:t>UTPUT</w:t>
+      </w:r>
+      <w:r>
+        <w:rPr>
+          <w:rFonts w:hint="eastAsia"/>
+        </w:rPr>
+        <w:t>； （*0x</w:t>
+      </w:r>
+      <w:r>
+        <w:t>5600 0004</w:t>
+      </w:r>
+      <w:r>
+        <w:rPr>
+          <w:rFonts w:hint="eastAsia"/>
+        </w:rPr>
+        <w:t>）&amp;</w:t>
+      </w:r>
+      <w:r>
+        <w:t>0xf9ffffff</w:t>
+      </w:r>
+      <w:r>
+        <w:rPr>
+          <w:rFonts w:hint="eastAsia"/>
+        </w:rPr>
+        <w:t>，将输出高电平</w:t>
+      </w:r>
+    </w:p>
+    <w:p>
+      <w:pPr>
+        <w:ind w:left="280" w:right="280"/>
+      </w:pPr>
+    </w:p>
+    <w:p>
+      <w:pPr>
+        <w:ind w:left="280" w:right="280"/>
+      </w:pPr>
+    </w:p>
+    <w:p>
+      <w:pPr>
+        <w:ind w:left="280" w:right="280"/>
+      </w:pPr>
+      <w:r>
+        <w:rPr>
+          <w:rFonts w:hint="eastAsia"/>
+        </w:rPr>
+        <w:t>对于G</w:t>
+      </w:r>
+      <w:r>
+        <w:t>PB</w:t>
+      </w:r>
+      <w:r>
+        <w:rPr>
+          <w:rFonts w:hint="eastAsia"/>
+        </w:rPr>
+        <w:t>来说：</w:t>
+      </w:r>
+    </w:p>
+    <w:p>
+      <w:pPr>
+        <w:ind w:left="280" w:right="280"/>
+      </w:pPr>
+      <w:r>
+        <w:rPr>
+          <w:noProof/>
+        </w:rPr>
+        <w:drawing>
+          <wp:inline distT="0" distB="0" distL="0" distR="0" wp14:anchorId="05F7CD6B" wp14:editId="0E9022EB">
+            <wp:extent cx="9190476" cy="1514286"/>
+            <wp:effectExtent l="0" t="0" r="0" b="0"/>
+            <wp:docPr id="10" name="图片 10"/>
+            <wp:cNvGraphicFramePr>
+              <a:graphicFrameLocks xmlns:a="http://schemas.openxmlformats.org/drawingml/2006/main" noChangeAspect="1"/>
+            </wp:cNvGraphicFramePr>
+            <a:graphic xmlns:a="http://schemas.openxmlformats.org/drawingml/2006/main">
+              <a:graphicData uri="http://schemas.openxmlformats.org/drawingml/2006/picture">
+                <pic:pic xmlns:pic="http://schemas.openxmlformats.org/drawingml/2006/picture">
+                  <pic:nvPicPr>
+                    <pic:cNvPr id="1" name=""/>
+                    <pic:cNvPicPr/>
+                  </pic:nvPicPr>
+                  <pic:blipFill>
+                    <a:blip r:embed="rId15"/>
+                    <a:stretch>
+                      <a:fillRect/>
+                    </a:stretch>
+                  </pic:blipFill>
+                  <pic:spPr>
+                    <a:xfrm>
+                      <a:off x="0" y="0"/>
+                      <a:ext cx="9190476" cy="1514286"/>
+                    </a:xfrm>
+                    <a:prstGeom prst="rect">
+                      <a:avLst/>
+                    </a:prstGeom>
+                  </pic:spPr>
+                </pic:pic>
+              </a:graphicData>
+            </a:graphic>
+          </wp:inline>
+        </w:drawing>
+      </w:r>
+    </w:p>
+    <w:p>
+      <w:pPr>
+        <w:ind w:left="280" w:right="280"/>
+      </w:pPr>
+      <w:r>
+        <w:rPr>
+          <w:rFonts w:hint="eastAsia"/>
+        </w:rPr>
+        <w:t>G</w:t>
+      </w:r>
+      <w:r>
+        <w:t>PBCON</w:t>
+      </w:r>
+      <w:r>
+        <w:rPr>
+          <w:rFonts w:hint="eastAsia"/>
+        </w:rPr>
+        <w:t>：</w:t>
+      </w:r>
+    </w:p>
+    <w:p>
+      <w:pPr>
+        <w:ind w:left="280" w:right="280"/>
+      </w:pPr>
+      <w:r>
+        <w:rPr>
+          <w:noProof/>
+        </w:rPr>
+        <w:drawing>
+          <wp:inline distT="0" distB="0" distL="0" distR="0" wp14:anchorId="21194DB0" wp14:editId="62C60A9D">
+            <wp:extent cx="9142857" cy="1038095"/>
+            <wp:effectExtent l="0" t="0" r="1270" b="0"/>
+            <wp:docPr id="11" name="图片 11"/>
+            <wp:cNvGraphicFramePr>
+              <a:graphicFrameLocks xmlns:a="http://schemas.openxmlformats.org/drawingml/2006/main" noChangeAspect="1"/>
+            </wp:cNvGraphicFramePr>
+            <a:graphic xmlns:a="http://schemas.openxmlformats.org/drawingml/2006/main">
+              <a:graphicData uri="http://schemas.openxmlformats.org/drawingml/2006/picture">
+                <pic:pic xmlns:pic="http://schemas.openxmlformats.org/drawingml/2006/picture">
+                  <pic:nvPicPr>
+                    <pic:cNvPr id="1" name=""/>
+                    <pic:cNvPicPr/>
+                  </pic:nvPicPr>
+                  <pic:blipFill>
+                    <a:blip r:embed="rId16"/>
+                    <a:stretch>
+                      <a:fillRect/>
+                    </a:stretch>
+                  </pic:blipFill>
+                  <pic:spPr>
+                    <a:xfrm>
+                      <a:off x="0" y="0"/>
+                      <a:ext cx="9142857" cy="1038095"/>
+                    </a:xfrm>
+                    <a:prstGeom prst="rect">
+                      <a:avLst/>
+                    </a:prstGeom>
+                  </pic:spPr>
+                </pic:pic>
+              </a:graphicData>
+            </a:graphic>
+          </wp:inline>
+        </w:drawing>
+      </w:r>
+    </w:p>
+    <w:p>
+      <w:pPr>
+        <w:ind w:left="280" w:right="280"/>
+      </w:pPr>
+      <w:r>
+        <w:rPr>
+          <w:rFonts w:hint="eastAsia"/>
+        </w:rPr>
+        <w:t>G</w:t>
+      </w:r>
+      <w:r>
+        <w:t>PBDAT</w:t>
+      </w:r>
+      <w:r>
+        <w:rPr>
+          <w:rFonts w:hint="eastAsia"/>
+        </w:rPr>
+        <w:t>：</w:t>
+      </w:r>
+    </w:p>
+    <w:p>
+      <w:pPr>
+        <w:ind w:left="280" w:right="280"/>
+      </w:pPr>
+      <w:r>
+        <w:rPr>
+          <w:noProof/>
+        </w:rPr>
+        <w:drawing>
+          <wp:inline distT="0" distB="0" distL="0" distR="0" wp14:anchorId="777BC847" wp14:editId="62BF4374">
+            <wp:extent cx="9200000" cy="1561905"/>
+            <wp:effectExtent l="0" t="0" r="1270" b="635"/>
+            <wp:docPr id="12" name="图片 12"/>
+            <wp:cNvGraphicFramePr>
+              <a:graphicFrameLocks xmlns:a="http://schemas.openxmlformats.org/drawingml/2006/main" noChangeAspect="1"/>
+            </wp:cNvGraphicFramePr>
+            <a:graphic xmlns:a="http://schemas.openxmlformats.org/drawingml/2006/main">
+              <a:graphicData uri="http://schemas.openxmlformats.org/drawingml/2006/picture">
+                <pic:pic xmlns:pic="http://schemas.openxmlformats.org/drawingml/2006/picture">
+                  <pic:nvPicPr>
+                    <pic:cNvPr id="1" name=""/>
+                    <pic:cNvPicPr/>
+                  </pic:nvPicPr>
+                  <pic:blipFill>
+                    <a:blip r:embed="rId17"/>
+                    <a:stretch>
+                      <a:fillRect/>
+                    </a:stretch>
+                  </pic:blipFill>
+                  <pic:spPr>
+                    <a:xfrm>
+                      <a:off x="0" y="0"/>
                       <a:ext cx="9200000" cy="1561905"/>
                     </a:xfrm>
                     <a:prstGeom prst="rect">
@@ -1134,7 +1309,19 @@
         <w:rPr>
           <w:rFonts w:hint="eastAsia"/>
         </w:rPr>
-        <w:t>所以，我们向0</w:t>
+        <w:t>所以，我们</w:t>
+      </w:r>
+      <w:r>
+        <w:rPr>
+          <w:rFonts w:hint="eastAsia"/>
+        </w:rPr>
+        <w:t>将（*</w:t>
+      </w:r>
+      <w:r>
+        <w:rPr>
+          <w:rFonts w:hint="eastAsia"/>
+        </w:rPr>
+        <w:t>0</w:t>
       </w:r>
       <w:r>
         <w:t xml:space="preserve">x5600 0010 </w:t>
@@ -1143,7 +1330,3611 @@
         <w:rPr>
           <w:rFonts w:hint="eastAsia"/>
         </w:rPr>
-        <w:t>写入</w:t>
+        <w:t>）&amp;</w:t>
+      </w:r>
+      <w:r>
+        <w:t xml:space="preserve"> </w:t>
+      </w:r>
+      <w:r>
+        <w:t>0xffffd7ff</w:t>
+      </w:r>
+      <w:r>
+        <w:rPr>
+          <w:rFonts w:hint="eastAsia"/>
+        </w:rPr>
+        <w:t>，将（*</w:t>
+      </w:r>
+      <w:r>
+        <w:t>0x5600 0014</w:t>
+      </w:r>
+      <w:r>
+        <w:rPr>
+          <w:rFonts w:hint="eastAsia"/>
+        </w:rPr>
+        <w:t>）&amp;</w:t>
+      </w:r>
+      <w:r>
+        <w:t xml:space="preserve"> </w:t>
+      </w:r>
+      <w:r>
+        <w:t>0xffffff9f</w:t>
+      </w:r>
+    </w:p>
+    <w:p>
+      <w:pPr>
+        <w:ind w:left="280" w:right="280"/>
+      </w:pPr>
+    </w:p>
+    <w:p>
+      <w:pPr>
+        <w:ind w:left="280" w:right="280"/>
+      </w:pPr>
+    </w:p>
+    <w:p>
+      <w:pPr>
+        <w:pStyle w:val="1"/>
+        <w:numPr>
+          <w:ilvl w:val="0"/>
+          <w:numId w:val="6"/>
+        </w:numPr>
+        <w:ind w:leftChars="0" w:right="280"/>
+      </w:pPr>
+      <w:r>
+        <w:rPr>
+          <w:rFonts w:hint="eastAsia"/>
+        </w:rPr>
+        <w:t>2</w:t>
+      </w:r>
+      <w:r>
+        <w:t>440</w:t>
+      </w:r>
+      <w:r>
+        <w:rPr>
+          <w:rFonts w:hint="eastAsia"/>
+        </w:rPr>
+        <w:t>框架和启动过程</w:t>
+      </w:r>
+    </w:p>
+    <w:p>
+      <w:pPr>
+        <w:ind w:left="280" w:right="280"/>
+      </w:pPr>
+      <w:r>
+        <w:rPr>
+          <w:noProof/>
+        </w:rPr>
+        <w:drawing>
+          <wp:inline distT="0" distB="0" distL="0" distR="0" wp14:anchorId="5D3F184F" wp14:editId="21559463">
+            <wp:extent cx="4248150" cy="3044342"/>
+            <wp:effectExtent l="0" t="0" r="0" b="3810"/>
+            <wp:docPr id="14" name="图片 14"/>
+            <wp:cNvGraphicFramePr>
+              <a:graphicFrameLocks xmlns:a="http://schemas.openxmlformats.org/drawingml/2006/main" noChangeAspect="1"/>
+            </wp:cNvGraphicFramePr>
+            <a:graphic xmlns:a="http://schemas.openxmlformats.org/drawingml/2006/main">
+              <a:graphicData uri="http://schemas.openxmlformats.org/drawingml/2006/picture">
+                <pic:pic xmlns:pic="http://schemas.openxmlformats.org/drawingml/2006/picture">
+                  <pic:nvPicPr>
+                    <pic:cNvPr id="1" name=""/>
+                    <pic:cNvPicPr/>
+                  </pic:nvPicPr>
+                  <pic:blipFill>
+                    <a:blip r:embed="rId18"/>
+                    <a:stretch>
+                      <a:fillRect/>
+                    </a:stretch>
+                  </pic:blipFill>
+                  <pic:spPr>
+                    <a:xfrm>
+                      <a:off x="0" y="0"/>
+                      <a:ext cx="4269925" cy="3059947"/>
+                    </a:xfrm>
+                    <a:prstGeom prst="rect">
+                      <a:avLst/>
+                    </a:prstGeom>
+                  </pic:spPr>
+                </pic:pic>
+              </a:graphicData>
+            </a:graphic>
+          </wp:inline>
+        </w:drawing>
+      </w:r>
+    </w:p>
+    <w:p>
+      <w:pPr>
+        <w:ind w:left="280" w:right="280"/>
+      </w:pPr>
+      <w:r>
+        <w:t>Soc</w:t>
+      </w:r>
+      <w:r>
+        <w:rPr>
+          <w:rFonts w:hint="eastAsia"/>
+        </w:rPr>
+        <w:t>表示，不仅有C</w:t>
+      </w:r>
+      <w:r>
+        <w:t>PU</w:t>
+      </w:r>
+      <w:r>
+        <w:rPr>
+          <w:rFonts w:hint="eastAsia"/>
+        </w:rPr>
+        <w:t>，还有其他</w:t>
+      </w:r>
+      <w:r>
+        <w:rPr>
+          <w:rFonts w:hint="eastAsia"/>
+        </w:rPr>
+        <w:t>一些外设，都集成在一起，是一个小系统</w:t>
+      </w:r>
+    </w:p>
+    <w:p>
+      <w:pPr>
+        <w:ind w:left="280" w:right="280"/>
+      </w:pPr>
+      <w:r>
+        <w:rPr>
+          <w:rFonts w:hint="eastAsia"/>
+        </w:rPr>
+        <w:t>G</w:t>
+      </w:r>
+      <w:r>
+        <w:t>PFCON</w:t>
+      </w:r>
+      <w:r>
+        <w:rPr>
+          <w:rFonts w:hint="eastAsia"/>
+        </w:rPr>
+        <w:t>和C</w:t>
+      </w:r>
+      <w:r>
+        <w:t>PFDAT</w:t>
+      </w:r>
+      <w:r>
+        <w:rPr>
+          <w:rFonts w:hint="eastAsia"/>
+        </w:rPr>
+        <w:t>，不是C</w:t>
+      </w:r>
+      <w:r>
+        <w:t>PU</w:t>
+      </w:r>
+      <w:r>
+        <w:rPr>
+          <w:rFonts w:hint="eastAsia"/>
+        </w:rPr>
+        <w:t>的寄存器，是G</w:t>
+      </w:r>
+      <w:r>
+        <w:t>PIO</w:t>
+      </w:r>
+      <w:r>
+        <w:rPr>
+          <w:rFonts w:hint="eastAsia"/>
+        </w:rPr>
+        <w:t>控制器的寄存器，所以不能直接访问，只能用地址来访问</w:t>
+      </w:r>
+    </w:p>
+    <w:p>
+      <w:pPr>
+        <w:pStyle w:val="2"/>
+        <w:ind w:left="280" w:right="280"/>
+        <w:rPr>
+          <w:rFonts w:hint="eastAsia"/>
+        </w:rPr>
+      </w:pPr>
+      <w:r>
+        <w:rPr>
+          <w:rFonts w:hint="eastAsia"/>
+        </w:rPr>
+        <w:t>启动过程</w:t>
+      </w:r>
+      <w:r>
+        <w:rPr>
+          <w:rFonts w:hint="eastAsia"/>
+        </w:rPr>
+        <w:t xml:space="preserve"> ？</w:t>
+      </w:r>
+    </w:p>
+    <w:p>
+      <w:pPr>
+        <w:pStyle w:val="a4"/>
+        <w:numPr>
+          <w:ilvl w:val="0"/>
+          <w:numId w:val="22"/>
+        </w:numPr>
+        <w:ind w:leftChars="0" w:right="280" w:firstLineChars="0"/>
+      </w:pPr>
+      <w:r>
+        <w:rPr>
+          <w:rFonts w:hint="eastAsia"/>
+        </w:rPr>
+        <w:t>N</w:t>
+      </w:r>
+      <w:r>
+        <w:t>or</w:t>
+      </w:r>
+      <w:r>
+        <w:rPr>
+          <w:rFonts w:hint="eastAsia"/>
+        </w:rPr>
+        <w:t>启动</w:t>
+      </w:r>
+    </w:p>
+    <w:p>
+      <w:pPr>
+        <w:pStyle w:val="a4"/>
+        <w:ind w:leftChars="0" w:left="1360" w:right="280" w:firstLineChars="0" w:firstLine="0"/>
+      </w:pPr>
+      <w:r>
+        <w:rPr>
+          <w:rFonts w:hint="eastAsia"/>
+        </w:rPr>
+        <w:t>Nor基地址位0，片内Ra</w:t>
+      </w:r>
+      <w:r>
+        <w:t>m</w:t>
+      </w:r>
+      <w:r>
+        <w:rPr>
+          <w:rFonts w:hint="eastAsia"/>
+        </w:rPr>
+        <w:t>地址为0</w:t>
+      </w:r>
+      <w:r>
+        <w:t>x4000 0000</w:t>
+      </w:r>
+    </w:p>
+    <w:p>
+      <w:pPr>
+        <w:pStyle w:val="a4"/>
+        <w:ind w:leftChars="0" w:left="1360" w:right="280" w:firstLineChars="0" w:firstLine="0"/>
+        <w:rPr>
+          <w:rFonts w:hint="eastAsia"/>
+        </w:rPr>
+      </w:pPr>
+      <w:r>
+        <w:rPr>
+          <w:rFonts w:hint="eastAsia"/>
+        </w:rPr>
+        <w:t>C</w:t>
+      </w:r>
+      <w:r>
+        <w:t>PU</w:t>
+      </w:r>
+      <w:r>
+        <w:rPr>
+          <w:rFonts w:hint="eastAsia"/>
+        </w:rPr>
+        <w:t>先读出Nor上第一个指令（前4字节），并开始执行，然后读出其他指令</w:t>
+      </w:r>
+    </w:p>
+    <w:p>
+      <w:pPr>
+        <w:pStyle w:val="a4"/>
+        <w:numPr>
+          <w:ilvl w:val="0"/>
+          <w:numId w:val="22"/>
+        </w:numPr>
+        <w:ind w:leftChars="0" w:right="280" w:firstLineChars="0"/>
+      </w:pPr>
+      <w:r>
+        <w:rPr>
+          <w:rFonts w:hint="eastAsia"/>
+        </w:rPr>
+        <w:t>Nand启动</w:t>
+      </w:r>
+    </w:p>
+    <w:p>
+      <w:pPr>
+        <w:pStyle w:val="a4"/>
+        <w:ind w:leftChars="0" w:left="1360" w:right="280" w:firstLineChars="0" w:firstLine="0"/>
+      </w:pPr>
+      <w:r>
+        <w:rPr>
+          <w:rFonts w:hint="eastAsia"/>
+        </w:rPr>
+        <w:t>片内4</w:t>
+      </w:r>
+      <w:r>
+        <w:t>K RAM</w:t>
+      </w:r>
+      <w:r>
+        <w:rPr>
+          <w:rFonts w:hint="eastAsia"/>
+        </w:rPr>
+        <w:t>，基地址为0，此时无法访问</w:t>
+      </w:r>
+      <w:r>
+        <w:t>Nor Flash</w:t>
+      </w:r>
+    </w:p>
+    <w:p>
+      <w:pPr>
+        <w:pStyle w:val="a4"/>
+        <w:ind w:leftChars="0" w:left="1360" w:right="280" w:firstLineChars="0" w:firstLine="0"/>
+        <w:rPr>
+          <w:rFonts w:hint="eastAsia"/>
+        </w:rPr>
+      </w:pPr>
+      <w:r>
+        <w:rPr>
+          <w:rFonts w:hint="eastAsia"/>
+        </w:rPr>
+        <w:t>2440硬件，将N</w:t>
+      </w:r>
+      <w:r>
+        <w:t>and</w:t>
+      </w:r>
+      <w:r>
+        <w:rPr>
+          <w:rFonts w:hint="eastAsia"/>
+        </w:rPr>
+        <w:t>前4</w:t>
+      </w:r>
+      <w:r>
+        <w:t>k</w:t>
+      </w:r>
+      <w:r>
+        <w:rPr>
+          <w:rFonts w:hint="eastAsia"/>
+        </w:rPr>
+        <w:t>内容，c</w:t>
+      </w:r>
+      <w:r>
+        <w:t>opy</w:t>
+      </w:r>
+      <w:r>
+        <w:rPr>
+          <w:rFonts w:hint="eastAsia"/>
+        </w:rPr>
+        <w:t>到片内内存上，然后从0地址去除第一条指令开始执行</w:t>
+      </w:r>
+    </w:p>
+    <w:p>
+      <w:pPr>
+        <w:ind w:left="280" w:right="280"/>
+      </w:pPr>
+    </w:p>
+    <w:p>
+      <w:pPr>
+        <w:ind w:left="280" w:right="280"/>
+      </w:pPr>
+      <w:r>
+        <w:t>S3C2440A引导代码可以在外部NAND Flash存储器上存储。为了支持从NAND Flash启动，S3C2440A配备了一个内置的SRAM缓冲器，叫做“Steppingstone(垫脚石)”。从nand flash启动时，NAND Flash存储器的前4K字节将被加载到Steppingstone中并且执行加载到Steppingstone的引导代码。</w:t>
+      </w:r>
+    </w:p>
+    <w:p>
+      <w:pPr>
+        <w:ind w:left="280" w:right="280"/>
+      </w:pPr>
+      <w:r>
+        <w:t>复制大小为多少：4K。</w:t>
+      </w:r>
+    </w:p>
+    <w:p>
+      <w:pPr>
+        <w:ind w:left="280" w:right="280"/>
+      </w:pPr>
+      <w:r>
+        <w:t>复制到哪里去：Steppingstone(垫脚石)。</w:t>
+      </w:r>
+    </w:p>
+    <w:p>
+      <w:pPr>
+        <w:ind w:left="280" w:right="280"/>
+      </w:pPr>
+      <w:r>
+        <w:t>复制完接着做什么：执行加载到Steppingstone的引导代码。</w:t>
+      </w:r>
+    </w:p>
+    <w:p>
+      <w:pPr>
+        <w:ind w:left="280" w:right="280"/>
+      </w:pPr>
+      <w:r>
+        <w:rPr>
+          <w:noProof/>
+        </w:rPr>
+        <w:drawing>
+          <wp:inline distT="0" distB="0" distL="0" distR="0" wp14:anchorId="5846AF72" wp14:editId="6B2E3304">
+            <wp:extent cx="5353050" cy="4648200"/>
+            <wp:effectExtent l="0" t="0" r="0" b="0"/>
+            <wp:docPr id="15" name="图片 15" descr="https://images2015.cnblogs.com/blog/1143372/201704/1143372-20170410162533235-94989083.png"/>
+            <wp:cNvGraphicFramePr>
+              <a:graphicFrameLocks xmlns:a="http://schemas.openxmlformats.org/drawingml/2006/main" noChangeAspect="1"/>
+            </wp:cNvGraphicFramePr>
+            <a:graphic xmlns:a="http://schemas.openxmlformats.org/drawingml/2006/main">
+              <a:graphicData uri="http://schemas.openxmlformats.org/drawingml/2006/picture">
+                <pic:pic xmlns:pic="http://schemas.openxmlformats.org/drawingml/2006/picture">
+                  <pic:nvPicPr>
+                    <pic:cNvPr id="0" name="Picture 1" descr="https://images2015.cnblogs.com/blog/1143372/201704/1143372-20170410162533235-94989083.png"/>
+                    <pic:cNvPicPr>
+                      <a:picLocks noChangeAspect="1" noChangeArrowheads="1"/>
+                    </pic:cNvPicPr>
+                  </pic:nvPicPr>
+                  <pic:blipFill>
+                    <a:blip r:embed="rId19">
+                      <a:extLst>
+                        <a:ext uri="{28A0092B-C50C-407E-A947-70E740481C1C}">
+                          <a14:useLocalDpi xmlns:a14="http://schemas.microsoft.com/office/drawing/2010/main" val="0"/>
+                        </a:ext>
+                      </a:extLst>
+                    </a:blip>
+                    <a:srcRect/>
+                    <a:stretch>
+                      <a:fillRect/>
+                    </a:stretch>
+                  </pic:blipFill>
+                  <pic:spPr bwMode="auto">
+                    <a:xfrm>
+                      <a:off x="0" y="0"/>
+                      <a:ext cx="5353050" cy="4648200"/>
+                    </a:xfrm>
+                    <a:prstGeom prst="rect">
+                      <a:avLst/>
+                    </a:prstGeom>
+                    <a:noFill/>
+                    <a:ln>
+                      <a:noFill/>
+                    </a:ln>
+                  </pic:spPr>
+                </pic:pic>
+              </a:graphicData>
+            </a:graphic>
+          </wp:inline>
+        </w:drawing>
+      </w:r>
+    </w:p>
+    <w:p>
+      <w:pPr>
+        <w:ind w:left="280" w:right="280"/>
+        <w:rPr>
+          <w:rFonts w:hint="eastAsia"/>
+        </w:rPr>
+      </w:pPr>
+    </w:p>
+    <w:p>
+      <w:pPr>
+        <w:ind w:left="280" w:right="280"/>
+        <w:rPr>
+          <w:rFonts w:hint="eastAsia"/>
+        </w:rPr>
+      </w:pPr>
+    </w:p>
+    <w:p>
+      <w:pPr>
+        <w:pStyle w:val="1"/>
+        <w:numPr>
+          <w:ilvl w:val="0"/>
+          <w:numId w:val="6"/>
+        </w:numPr>
+        <w:ind w:leftChars="0" w:right="280"/>
+      </w:pPr>
+      <w:r>
+        <w:rPr>
+          <w:rFonts w:hint="eastAsia"/>
+        </w:rPr>
+        <w:t>一些汇编指令</w:t>
+      </w:r>
+    </w:p>
+    <w:p>
+      <w:pPr>
+        <w:pStyle w:val="a4"/>
+        <w:numPr>
+          <w:ilvl w:val="0"/>
+          <w:numId w:val="24"/>
+        </w:numPr>
+        <w:ind w:leftChars="0" w:right="280" w:firstLineChars="0"/>
+      </w:pPr>
+      <w:r>
+        <w:rPr>
+          <w:rFonts w:hint="eastAsia"/>
+        </w:rPr>
+        <w:t>L</w:t>
+      </w:r>
+      <w:r>
+        <w:t>DR</w:t>
+      </w:r>
+      <w:r>
+        <w:rPr>
+          <w:rFonts w:hint="eastAsia"/>
+        </w:rPr>
+        <w:t>（load）</w:t>
+      </w:r>
+      <w:r>
+        <w:tab/>
+      </w:r>
+      <w:r>
+        <w:tab/>
+      </w:r>
+      <w:r>
+        <w:rPr>
+          <w:rFonts w:hint="eastAsia"/>
+        </w:rPr>
+        <w:t>例：</w:t>
+      </w:r>
+      <w:r>
+        <w:tab/>
+        <w:t>LDR    R0,[R1]</w:t>
+      </w:r>
+      <w:r>
+        <w:t xml:space="preserve">    #</w:t>
+      </w:r>
+      <w:r>
+        <w:rPr>
+          <w:rFonts w:hint="eastAsia"/>
+        </w:rPr>
+        <w:t>设R</w:t>
+      </w:r>
+      <w:r>
+        <w:t>1</w:t>
+      </w:r>
+      <w:r>
+        <w:rPr>
+          <w:rFonts w:hint="eastAsia"/>
+        </w:rPr>
+        <w:t>值为x，将x读入R</w:t>
+      </w:r>
+      <w:r>
+        <w:t>0</w:t>
+      </w:r>
+      <w:r>
+        <w:rPr>
+          <w:rFonts w:hint="eastAsia"/>
+        </w:rPr>
+        <w:t>中（4字节）</w:t>
+      </w:r>
+    </w:p>
+    <w:p>
+      <w:pPr>
+        <w:pStyle w:val="a4"/>
+        <w:numPr>
+          <w:ilvl w:val="0"/>
+          <w:numId w:val="24"/>
+        </w:numPr>
+        <w:ind w:leftChars="0" w:right="280" w:firstLineChars="0"/>
+      </w:pPr>
+      <w:r>
+        <w:rPr>
+          <w:rFonts w:hint="eastAsia"/>
+        </w:rPr>
+        <w:t>S</w:t>
+      </w:r>
+      <w:r>
+        <w:t>TR</w:t>
+      </w:r>
+      <w:r>
+        <w:rPr>
+          <w:rFonts w:hint="eastAsia"/>
+        </w:rPr>
+        <w:t>（s</w:t>
+      </w:r>
+      <w:r>
+        <w:t>tore</w:t>
+      </w:r>
+      <w:r>
+        <w:rPr>
+          <w:rFonts w:hint="eastAsia"/>
+        </w:rPr>
+        <w:t>）</w:t>
+      </w:r>
+      <w:r>
+        <w:tab/>
+      </w:r>
+      <w:r>
+        <w:rPr>
+          <w:rFonts w:hint="eastAsia"/>
+        </w:rPr>
+        <w:t>例：</w:t>
+      </w:r>
+      <w:r>
+        <w:tab/>
+        <w:t>STR    R0,[R1]    #</w:t>
+      </w:r>
+      <w:r>
+        <w:rPr>
+          <w:rFonts w:hint="eastAsia"/>
+        </w:rPr>
+        <w:t>设R</w:t>
+      </w:r>
+      <w:r>
+        <w:t>1</w:t>
+      </w:r>
+      <w:r>
+        <w:rPr>
+          <w:rFonts w:hint="eastAsia"/>
+        </w:rPr>
+        <w:t>值为</w:t>
+      </w:r>
+      <w:r>
+        <w:t>x</w:t>
+      </w:r>
+      <w:r>
+        <w:rPr>
+          <w:rFonts w:hint="eastAsia"/>
+        </w:rPr>
+        <w:t>，将R</w:t>
+      </w:r>
+      <w:r>
+        <w:t>0</w:t>
+      </w:r>
+      <w:r>
+        <w:rPr>
+          <w:rFonts w:hint="eastAsia"/>
+        </w:rPr>
+        <w:t>的值，写到地址x所指空间（4字节）</w:t>
+      </w:r>
+    </w:p>
+    <w:p>
+      <w:pPr>
+        <w:pStyle w:val="a4"/>
+        <w:numPr>
+          <w:ilvl w:val="0"/>
+          <w:numId w:val="24"/>
+        </w:numPr>
+        <w:ind w:leftChars="0" w:right="280" w:firstLineChars="0"/>
+      </w:pPr>
+      <w:r>
+        <w:t>B</w:t>
+      </w:r>
+      <w:r>
+        <w:rPr>
+          <w:rFonts w:hint="eastAsia"/>
+        </w:rPr>
+        <w:t>（跳转指令）</w:t>
+      </w:r>
+    </w:p>
+    <w:p>
+      <w:pPr>
+        <w:pStyle w:val="a4"/>
+        <w:numPr>
+          <w:ilvl w:val="0"/>
+          <w:numId w:val="24"/>
+        </w:numPr>
+        <w:ind w:leftChars="0" w:right="280" w:firstLineChars="0"/>
+      </w:pPr>
+      <w:r>
+        <w:rPr>
+          <w:rFonts w:hint="eastAsia"/>
+        </w:rPr>
+        <w:t>M</w:t>
+      </w:r>
+      <w:r>
+        <w:t>OV</w:t>
+      </w:r>
+      <w:r>
+        <w:rPr>
+          <w:rFonts w:hint="eastAsia"/>
+        </w:rPr>
+        <w:t>（m</w:t>
+      </w:r>
+      <w:r>
+        <w:t>ove</w:t>
+      </w:r>
+      <w:r>
+        <w:rPr>
+          <w:rFonts w:hint="eastAsia"/>
+        </w:rPr>
+        <w:t xml:space="preserve">） </w:t>
+      </w:r>
+      <w:r>
+        <w:t xml:space="preserve">   MOVE    R0, R1     #</w:t>
+      </w:r>
+      <w:r>
+        <w:rPr>
+          <w:rFonts w:hint="eastAsia"/>
+        </w:rPr>
+        <w:t xml:space="preserve">等价于 </w:t>
+      </w:r>
+      <w:r>
+        <w:t>R0 = R1</w:t>
+      </w:r>
+    </w:p>
+    <w:p>
+      <w:pPr>
+        <w:pStyle w:val="a4"/>
+        <w:ind w:leftChars="0" w:left="3780" w:right="280" w:firstLineChars="0" w:firstLine="0"/>
+      </w:pPr>
+      <w:r>
+        <w:rPr>
+          <w:rFonts w:hint="eastAsia"/>
+        </w:rPr>
+        <w:t>M</w:t>
+      </w:r>
+      <w:r>
+        <w:t>OVE    R0</w:t>
+      </w:r>
+      <w:r>
+        <w:rPr>
+          <w:rFonts w:hint="eastAsia"/>
+        </w:rPr>
+        <w:t>，#</w:t>
+      </w:r>
+      <w:r>
+        <w:t xml:space="preserve">0x100    </w:t>
+      </w:r>
+      <w:r>
+        <w:rPr>
+          <w:rFonts w:hint="eastAsia"/>
+        </w:rPr>
+        <w:t xml:space="preserve">#等价于 </w:t>
+      </w:r>
+      <w:r>
+        <w:t>R</w:t>
+      </w:r>
+      <w:r>
+        <w:rPr>
+          <w:rFonts w:hint="eastAsia"/>
+        </w:rPr>
+        <w:t>0=0x</w:t>
+      </w:r>
+      <w:r>
+        <w:t>100</w:t>
+      </w:r>
+    </w:p>
+    <w:p>
+      <w:pPr>
+        <w:ind w:leftChars="0" w:left="280" w:right="280"/>
+      </w:pPr>
+      <w:r>
+        <w:rPr>
+          <w:rFonts w:hint="eastAsia"/>
+        </w:rPr>
+        <w:t>（5）</w:t>
+      </w:r>
+      <w:r>
+        <w:tab/>
+        <w:t>LDR    R0</w:t>
+      </w:r>
+      <w:r>
+        <w:rPr>
+          <w:rFonts w:hint="eastAsia"/>
+        </w:rPr>
+        <w:t>，=0x</w:t>
+      </w:r>
+      <w:r>
+        <w:t>1</w:t>
+      </w:r>
+      <w:r>
+        <w:rPr>
+          <w:rFonts w:hint="eastAsia"/>
+        </w:rPr>
+        <w:t>345678</w:t>
+      </w:r>
+    </w:p>
+    <w:p>
+      <w:pPr>
+        <w:ind w:leftChars="0" w:left="280" w:right="280"/>
+      </w:pPr>
+      <w:r>
+        <w:tab/>
+      </w:r>
+      <w:r>
+        <w:tab/>
+      </w:r>
+      <w:r>
+        <w:tab/>
+      </w:r>
+      <w:r>
+        <w:rPr>
+          <w:rFonts w:hint="eastAsia"/>
+        </w:rPr>
+        <w:t>#伪指令，并不存在该指令，且最后会被拆分为几条真正的A</w:t>
+      </w:r>
+      <w:r>
+        <w:t>RM</w:t>
+      </w:r>
+      <w:r>
+        <w:rPr>
+          <w:rFonts w:hint="eastAsia"/>
+        </w:rPr>
+        <w:t>指令，最后使得R</w:t>
+      </w:r>
+      <w:r>
+        <w:t>0=0X12345678</w:t>
+      </w:r>
+    </w:p>
+    <w:p>
+      <w:pPr>
+        <w:ind w:leftChars="0" w:left="280" w:right="280"/>
+      </w:pPr>
+      <w:r>
+        <w:tab/>
+      </w:r>
+      <w:r>
+        <w:tab/>
+      </w:r>
+      <w:r>
+        <w:tab/>
+      </w:r>
+      <w:r>
+        <w:rPr>
+          <w:rFonts w:hint="eastAsia"/>
+        </w:rPr>
+        <w:t>因为对于32位系统来说，指令的数据为并没有32位，无法满足长度（32位中肯定有一些控制位）</w:t>
+      </w:r>
+    </w:p>
+    <w:p>
+      <w:pPr>
+        <w:ind w:leftChars="0" w:left="280" w:right="280"/>
+      </w:pPr>
+      <w:r>
+        <w:tab/>
+      </w:r>
+      <w:r>
+        <w:tab/>
+      </w:r>
+      <w:r>
+        <w:tab/>
+      </w:r>
+      <w:r>
+        <w:rPr>
+          <w:rFonts w:hint="eastAsia"/>
+        </w:rPr>
+        <w:t>所以M</w:t>
+      </w:r>
+      <w:r>
+        <w:t>OVE</w:t>
+      </w:r>
+      <w:r>
+        <w:rPr>
+          <w:rFonts w:hint="eastAsia"/>
+        </w:rPr>
+        <w:t>用于简单数的赋值，即立即数</w:t>
+      </w:r>
+    </w:p>
+    <w:p>
+      <w:pPr>
+        <w:ind w:leftChars="0" w:left="280" w:right="280"/>
+        <w:rPr>
+          <w:rFonts w:hint="eastAsia"/>
+        </w:rPr>
+      </w:pPr>
+      <w:r>
+        <w:tab/>
+      </w:r>
+      <w:r>
+        <w:tab/>
+      </w:r>
+      <w:r>
+        <w:tab/>
+      </w:r>
+      <w:r>
+        <w:rPr>
+          <w:rFonts w:hint="eastAsia"/>
+        </w:rPr>
+        <w:t>注意，该处的L</w:t>
+      </w:r>
+      <w:r>
+        <w:t>DR</w:t>
+      </w:r>
+      <w:r>
+        <w:rPr>
+          <w:rFonts w:hint="eastAsia"/>
+        </w:rPr>
+        <w:t>只是名字和（1）中的相同，但是含义不同</w:t>
+      </w:r>
+    </w:p>
+    <w:p>
+      <w:pPr>
+        <w:ind w:left="280" w:right="280"/>
+      </w:pPr>
+    </w:p>
+    <w:p>
+      <w:pPr>
+        <w:ind w:left="280" w:right="280"/>
+      </w:pPr>
+    </w:p>
+    <w:p>
+      <w:pPr>
+        <w:pStyle w:val="1"/>
+        <w:numPr>
+          <w:ilvl w:val="0"/>
+          <w:numId w:val="6"/>
+        </w:numPr>
+        <w:ind w:leftChars="0" w:right="280"/>
+        <w:rPr>
+          <w:rFonts w:hint="eastAsia"/>
+        </w:rPr>
+      </w:pPr>
+      <w:r>
+        <w:t>Coding</w:t>
+      </w:r>
+      <w:r>
+        <w:rPr>
+          <w:rFonts w:hint="eastAsia"/>
+        </w:rPr>
+        <w:t>与Comp</w:t>
+      </w:r>
+      <w:r>
+        <w:t>iling</w:t>
+      </w:r>
+    </w:p>
+    <w:p>
+      <w:pPr>
+        <w:pStyle w:val="2"/>
+        <w:ind w:left="280" w:right="280"/>
+      </w:pPr>
+      <w:r>
+        <w:t>Led.</w:t>
+      </w:r>
+      <w:r>
+        <w:t>S</w:t>
+      </w:r>
+    </w:p>
+    <w:p>
+      <w:pPr>
+        <w:ind w:left="280" w:right="280"/>
+      </w:pPr>
+      <w:r>
+        <w:rPr>
+          <w:rFonts w:hint="eastAsia"/>
+        </w:rPr>
+        <w:t>注意</w:t>
+      </w:r>
+    </w:p>
+    <w:p>
+      <w:pPr>
+        <w:ind w:left="280" w:right="280"/>
+      </w:pPr>
+      <w:r>
+        <w:rPr>
+          <w:rFonts w:hint="eastAsia"/>
+        </w:rPr>
+        <w:t>（1）文件名是大写的S，这样在用a</w:t>
+      </w:r>
+      <w:r>
+        <w:t xml:space="preserve">rm-linux-gcc </w:t>
+      </w:r>
+      <w:r>
+        <w:rPr>
+          <w:rFonts w:hint="eastAsia"/>
+        </w:rPr>
+        <w:t>编译时，可以识别C语言风格的注释</w:t>
+      </w:r>
+    </w:p>
+    <w:p>
+      <w:pPr>
+        <w:ind w:left="280" w:right="280"/>
+        <w:rPr>
+          <w:rFonts w:hint="eastAsia"/>
+        </w:rPr>
+      </w:pPr>
+      <w:r>
+        <w:rPr>
+          <w:rFonts w:hint="eastAsia"/>
+        </w:rPr>
+        <w:t>（2）第一行代码不能用 #来注释</w:t>
+      </w:r>
+    </w:p>
+    <w:p>
+      <w:pPr>
+        <w:ind w:left="280" w:right="280"/>
+      </w:pPr>
+    </w:p>
+    <w:p>
+      <w:pPr>
+        <w:ind w:left="280" w:right="280"/>
+      </w:pPr>
+      <w:r>
+        <w:t>.text   //表示代码段</w:t>
+      </w:r>
+    </w:p>
+    <w:p>
+      <w:pPr>
+        <w:ind w:left="280" w:right="280"/>
+      </w:pPr>
+      <w:r>
+        <w:t>.global _start</w:t>
+      </w:r>
+    </w:p>
+    <w:p>
+      <w:pPr>
+        <w:ind w:left="280" w:right="280"/>
+      </w:pPr>
+    </w:p>
+    <w:p>
+      <w:pPr>
+        <w:ind w:left="280" w:right="280"/>
+      </w:pPr>
+    </w:p>
+    <w:p>
+      <w:pPr>
+        <w:ind w:left="280" w:right="280"/>
+      </w:pPr>
+      <w:r>
+        <w:t>_start:</w:t>
+      </w:r>
+    </w:p>
+    <w:p>
+      <w:pPr>
+        <w:ind w:left="280" w:right="280"/>
+      </w:pPr>
+      <w:r>
+        <w:t xml:space="preserve">    #将 GPA25，25设置位输出引脚</w:t>
+      </w:r>
+    </w:p>
+    <w:p>
+      <w:pPr>
+        <w:ind w:left="280" w:right="280"/>
+      </w:pPr>
+      <w:r>
+        <w:t xml:space="preserve">    ldr r1,=0x56000000</w:t>
+      </w:r>
+    </w:p>
+    <w:p>
+      <w:pPr>
+        <w:ind w:left="280" w:right="280"/>
+      </w:pPr>
+      <w:r>
+        <w:t xml:space="preserve">    ldr r0,=0xf9ffffff</w:t>
+      </w:r>
+    </w:p>
+    <w:p>
+      <w:pPr>
+        <w:ind w:left="280" w:right="280"/>
+      </w:pPr>
+      <w:r>
+        <w:t xml:space="preserve">    str r0,[r1]</w:t>
+      </w:r>
+    </w:p>
+    <w:p>
+      <w:pPr>
+        <w:ind w:left="280" w:right="280"/>
+      </w:pPr>
+    </w:p>
+    <w:p>
+      <w:pPr>
+        <w:ind w:left="280" w:right="280"/>
+      </w:pPr>
+      <w:r>
+        <w:t xml:space="preserve">    #点亮LED</w:t>
+      </w:r>
+    </w:p>
+    <w:p>
+      <w:pPr>
+        <w:ind w:left="280" w:right="280"/>
+      </w:pPr>
+      <w:r>
+        <w:t xml:space="preserve">    ldr r1,=0x56000004</w:t>
+      </w:r>
+    </w:p>
+    <w:p>
+      <w:pPr>
+        <w:ind w:left="280" w:right="280"/>
+      </w:pPr>
+      <w:r>
+        <w:t xml:space="preserve">    ldr r0,=0</w:t>
+      </w:r>
+    </w:p>
+    <w:p>
+      <w:pPr>
+        <w:ind w:left="280" w:right="280"/>
+      </w:pPr>
+      <w:r>
+        <w:t xml:space="preserve">    str r0,[r1]</w:t>
+      </w:r>
+    </w:p>
+    <w:p>
+      <w:pPr>
+        <w:ind w:left="280" w:right="280"/>
+      </w:pPr>
+    </w:p>
+    <w:p>
+      <w:pPr>
+        <w:ind w:left="280" w:right="280"/>
+      </w:pPr>
+    </w:p>
+    <w:p>
+      <w:pPr>
+        <w:ind w:left="280" w:right="280"/>
+      </w:pPr>
+      <w:r>
+        <w:t>#while(1)</w:t>
+      </w:r>
+    </w:p>
+    <w:p>
+      <w:pPr>
+        <w:ind w:left="280" w:right="280"/>
+      </w:pPr>
+      <w:r>
+        <w:t>halt:</w:t>
+      </w:r>
+    </w:p>
+    <w:p>
+      <w:pPr>
+        <w:ind w:left="280" w:right="280"/>
+        <w:rPr>
+          <w:rFonts w:hint="eastAsia"/>
+        </w:rPr>
+      </w:pPr>
+      <w:r>
+        <w:t xml:space="preserve">    b halt</w:t>
+      </w:r>
+    </w:p>
+    <w:p>
+      <w:pPr>
+        <w:ind w:left="280" w:right="280"/>
+      </w:pPr>
+    </w:p>
+    <w:p>
+      <w:pPr>
+        <w:ind w:left="280" w:right="280"/>
+      </w:pPr>
+    </w:p>
+    <w:p>
+      <w:pPr>
+        <w:pStyle w:val="2"/>
+        <w:ind w:left="280" w:right="280"/>
+      </w:pPr>
+      <w:r>
+        <w:rPr>
+          <w:rFonts w:hint="eastAsia"/>
+        </w:rPr>
+        <w:t>M</w:t>
+      </w:r>
+      <w:r>
+        <w:t>akefile</w:t>
+      </w:r>
+    </w:p>
+    <w:p>
+      <w:pPr>
+        <w:ind w:left="280" w:right="280"/>
+      </w:pPr>
+      <w:r>
+        <w:t>all:</w:t>
+      </w:r>
+    </w:p>
+    <w:p>
+      <w:pPr>
+        <w:ind w:left="280" w:right="280"/>
+      </w:pPr>
+      <w:r>
+        <w:tab/>
+        <w:t>arm-linux-gcc -c -o led_on.o led_on.S</w:t>
+      </w:r>
+    </w:p>
+    <w:p>
+      <w:pPr>
+        <w:ind w:left="280" w:right="280"/>
+      </w:pPr>
+      <w:r>
+        <w:tab/>
+        <w:t xml:space="preserve">arm-linux-ld -Ttext 0 led_on.o -o led_on.elf </w:t>
+      </w:r>
+    </w:p>
+    <w:p>
+      <w:pPr>
+        <w:ind w:left="280" w:right="280"/>
+      </w:pPr>
+      <w:r>
+        <w:tab/>
+        <w:t xml:space="preserve">arm-linux-objcopy -O binary -S led_on.elf led_on.bin </w:t>
+      </w:r>
+    </w:p>
+    <w:p>
+      <w:pPr>
+        <w:ind w:left="280" w:right="280"/>
+      </w:pPr>
+    </w:p>
+    <w:p>
+      <w:pPr>
+        <w:ind w:left="280" w:right="280"/>
+      </w:pPr>
+      <w:r>
+        <w:t>clean:</w:t>
+      </w:r>
+    </w:p>
+    <w:p>
+      <w:pPr>
+        <w:ind w:left="280" w:right="280"/>
+        <w:rPr>
+          <w:rFonts w:hint="eastAsia"/>
+        </w:rPr>
+      </w:pPr>
+      <w:r>
+        <w:tab/>
+        <w:t>rm -rf *.bin *.o *.elf</w:t>
+      </w:r>
+    </w:p>
+    <w:p>
+      <w:pPr>
+        <w:ind w:left="280" w:right="280"/>
+      </w:pPr>
+    </w:p>
+    <w:p>
+      <w:pPr>
+        <w:ind w:left="280" w:right="280"/>
+      </w:pPr>
+    </w:p>
+    <w:p>
+      <w:pPr>
+        <w:pStyle w:val="2"/>
+        <w:ind w:left="280" w:right="280"/>
+      </w:pPr>
+      <w:r>
+        <w:rPr>
+          <w:rFonts w:hint="eastAsia"/>
+        </w:rPr>
+        <w:t>反汇编</w:t>
+      </w:r>
+    </w:p>
+    <w:p>
+      <w:pPr>
+        <w:ind w:left="280" w:right="280"/>
+        <w:rPr>
+          <w:rFonts w:hint="eastAsia"/>
+        </w:rPr>
+      </w:pPr>
+      <w:r>
+        <w:t>arm-linux-obj</w:t>
+      </w:r>
+      <w:r>
+        <w:rPr>
+          <w:rFonts w:hint="eastAsia"/>
+        </w:rPr>
+        <w:t>dump</w:t>
+      </w:r>
+      <w:r>
+        <w:t xml:space="preserve"> -</w:t>
+      </w:r>
+      <w:r>
+        <w:t>D</w:t>
+      </w:r>
+      <w:r>
+        <w:t xml:space="preserve"> </w:t>
+      </w:r>
+      <w:r>
+        <w:t>led_on.elf &gt; led_on.dis</w:t>
+      </w:r>
+    </w:p>
+    <w:p>
+      <w:pPr>
+        <w:ind w:left="280" w:right="280"/>
+        <w:rPr>
+          <w:rFonts w:hint="eastAsia"/>
+        </w:rPr>
+      </w:pPr>
+    </w:p>
+    <w:p>
+      <w:pPr>
+        <w:pStyle w:val="1"/>
+        <w:numPr>
+          <w:ilvl w:val="0"/>
+          <w:numId w:val="6"/>
+        </w:numPr>
+        <w:ind w:leftChars="0" w:right="280"/>
+      </w:pPr>
+      <w:r>
+        <w:rPr>
+          <w:rFonts w:hint="eastAsia"/>
+        </w:rPr>
+        <w:t>2440中的r</w:t>
+      </w:r>
+      <w:r>
+        <w:t>egister</w:t>
+      </w:r>
+    </w:p>
+    <w:p>
+      <w:pPr>
+        <w:ind w:left="280" w:right="280"/>
+      </w:pPr>
+      <w:r>
+        <w:rPr>
+          <w:rFonts w:hint="eastAsia"/>
+        </w:rPr>
+        <w:t>2</w:t>
+      </w:r>
+      <w:r>
+        <w:t>440</w:t>
+      </w:r>
+      <w:r>
+        <w:rPr>
+          <w:rFonts w:hint="eastAsia"/>
+        </w:rPr>
+        <w:t>中一共有16个寄存器：R0~</w:t>
+      </w:r>
+      <w:r>
+        <w:t>R</w:t>
+      </w:r>
+      <w:r>
+        <w:rPr>
+          <w:rFonts w:hint="eastAsia"/>
+        </w:rPr>
+        <w:t>15</w:t>
+      </w:r>
+    </w:p>
+    <w:tbl>
+      <w:tblPr>
+        <w:tblStyle w:val="a8"/>
+        <w:tblW w:w="0" w:type="auto"/>
+        <w:tblInd w:w="280" w:type="dxa"/>
+        <w:tblLook w:val="04A0" w:firstRow="1" w:lastRow="0" w:firstColumn="1" w:lastColumn="0" w:noHBand="0" w:noVBand="1"/>
+      </w:tblPr>
+      <w:tblGrid>
+        <w:gridCol w:w="1980"/>
+        <w:gridCol w:w="1701"/>
+        <w:gridCol w:w="4615"/>
+      </w:tblGrid>
+      <w:tr>
+        <w:tc>
+          <w:tcPr>
+            <w:tcW w:w="1980" w:type="dxa"/>
+          </w:tcPr>
+          <w:p>
+            <w:pPr>
+              <w:ind w:leftChars="0" w:left="0" w:right="280"/>
+              <w:jc w:val="center"/>
+              <w:rPr>
+                <w:rFonts w:hint="eastAsia"/>
+              </w:rPr>
+            </w:pPr>
+            <w:r>
+              <w:rPr>
+                <w:rFonts w:hint="eastAsia"/>
+              </w:rPr>
+              <w:t>寄存器名称</w:t>
+            </w:r>
+          </w:p>
+        </w:tc>
+        <w:tc>
+          <w:tcPr>
+            <w:tcW w:w="1701" w:type="dxa"/>
+          </w:tcPr>
+          <w:p>
+            <w:pPr>
+              <w:ind w:leftChars="0" w:left="0" w:right="280"/>
+              <w:jc w:val="center"/>
+              <w:rPr>
+                <w:rFonts w:hint="eastAsia"/>
+              </w:rPr>
+            </w:pPr>
+            <w:r>
+              <w:rPr>
+                <w:rFonts w:hint="eastAsia"/>
+              </w:rPr>
+              <w:t>别名</w:t>
+            </w:r>
+          </w:p>
+        </w:tc>
+        <w:tc>
+          <w:tcPr>
+            <w:tcW w:w="4615" w:type="dxa"/>
+          </w:tcPr>
+          <w:p>
+            <w:pPr>
+              <w:ind w:leftChars="0" w:left="0" w:right="280"/>
+              <w:jc w:val="center"/>
+              <w:rPr>
+                <w:rFonts w:hint="eastAsia"/>
+              </w:rPr>
+            </w:pPr>
+            <w:r>
+              <w:rPr>
+                <w:rFonts w:hint="eastAsia"/>
+              </w:rPr>
+              <w:t>作用</w:t>
+            </w:r>
+          </w:p>
+        </w:tc>
+      </w:tr>
+      <w:tr>
+        <w:tc>
+          <w:tcPr>
+            <w:tcW w:w="1980" w:type="dxa"/>
+          </w:tcPr>
+          <w:p>
+            <w:pPr>
+              <w:ind w:leftChars="0" w:left="0" w:right="280"/>
+              <w:jc w:val="center"/>
+              <w:rPr>
+                <w:rFonts w:hint="eastAsia"/>
+              </w:rPr>
+            </w:pPr>
+            <w:r>
+              <w:rPr>
+                <w:rFonts w:hint="eastAsia"/>
+              </w:rPr>
+              <w:t>R</w:t>
+            </w:r>
+            <w:r>
+              <w:t>13</w:t>
+            </w:r>
+          </w:p>
+        </w:tc>
+        <w:tc>
+          <w:tcPr>
+            <w:tcW w:w="1701" w:type="dxa"/>
+          </w:tcPr>
+          <w:p>
+            <w:pPr>
+              <w:ind w:leftChars="0" w:left="0" w:right="280"/>
+              <w:jc w:val="center"/>
+              <w:rPr>
+                <w:rFonts w:hint="eastAsia"/>
+              </w:rPr>
+            </w:pPr>
+            <w:r>
+              <w:rPr>
+                <w:rFonts w:hint="eastAsia"/>
+              </w:rPr>
+              <w:t>S</w:t>
+            </w:r>
+            <w:r>
+              <w:t>P</w:t>
+            </w:r>
+          </w:p>
+        </w:tc>
+        <w:tc>
+          <w:tcPr>
+            <w:tcW w:w="4615" w:type="dxa"/>
+          </w:tcPr>
+          <w:p>
+            <w:pPr>
+              <w:ind w:leftChars="0" w:left="0" w:right="280"/>
+              <w:jc w:val="center"/>
+              <w:rPr>
+                <w:rFonts w:hint="eastAsia"/>
+              </w:rPr>
+            </w:pPr>
+            <w:r>
+              <w:t xml:space="preserve">Stack pointer </w:t>
+            </w:r>
+            <w:r>
+              <w:rPr>
+                <w:rFonts w:hint="eastAsia"/>
+              </w:rPr>
+              <w:t>栈指针</w:t>
+            </w:r>
+          </w:p>
+        </w:tc>
+      </w:tr>
+      <w:tr>
+        <w:tc>
+          <w:tcPr>
+            <w:tcW w:w="1980" w:type="dxa"/>
+          </w:tcPr>
+          <w:p>
+            <w:pPr>
+              <w:ind w:leftChars="0" w:left="0" w:right="280"/>
+              <w:jc w:val="center"/>
+              <w:rPr>
+                <w:rFonts w:hint="eastAsia"/>
+              </w:rPr>
+            </w:pPr>
+            <w:r>
+              <w:rPr>
+                <w:rFonts w:hint="eastAsia"/>
+              </w:rPr>
+              <w:t>R</w:t>
+            </w:r>
+            <w:r>
+              <w:t>14</w:t>
+            </w:r>
+          </w:p>
+        </w:tc>
+        <w:tc>
+          <w:tcPr>
+            <w:tcW w:w="1701" w:type="dxa"/>
+          </w:tcPr>
+          <w:p>
+            <w:pPr>
+              <w:ind w:leftChars="0" w:left="0" w:right="280"/>
+              <w:jc w:val="center"/>
+              <w:rPr>
+                <w:rFonts w:hint="eastAsia"/>
+              </w:rPr>
+            </w:pPr>
+            <w:r>
+              <w:rPr>
+                <w:rFonts w:hint="eastAsia"/>
+              </w:rPr>
+              <w:t>L</w:t>
+            </w:r>
+            <w:r>
+              <w:t>R</w:t>
+            </w:r>
+          </w:p>
+        </w:tc>
+        <w:tc>
+          <w:tcPr>
+            <w:tcW w:w="4615" w:type="dxa"/>
+          </w:tcPr>
+          <w:p>
+            <w:pPr>
+              <w:ind w:leftChars="0" w:left="0" w:right="280"/>
+              <w:jc w:val="center"/>
+              <w:rPr>
+                <w:rFonts w:hint="eastAsia"/>
+              </w:rPr>
+            </w:pPr>
+            <w:r>
+              <w:t xml:space="preserve">Link register </w:t>
+            </w:r>
+            <w:r>
+              <w:rPr>
+                <w:rFonts w:hint="eastAsia"/>
+              </w:rPr>
+              <w:t>保存返回地址</w:t>
+            </w:r>
+          </w:p>
+        </w:tc>
+      </w:tr>
+      <w:tr>
+        <w:tc>
+          <w:tcPr>
+            <w:tcW w:w="1980" w:type="dxa"/>
+          </w:tcPr>
+          <w:p>
+            <w:pPr>
+              <w:ind w:leftChars="0" w:left="0" w:right="280"/>
+              <w:jc w:val="center"/>
+              <w:rPr>
+                <w:rFonts w:hint="eastAsia"/>
+              </w:rPr>
+            </w:pPr>
+            <w:r>
+              <w:rPr>
+                <w:rFonts w:hint="eastAsia"/>
+              </w:rPr>
+              <w:t>R</w:t>
+            </w:r>
+            <w:r>
+              <w:t>15</w:t>
+            </w:r>
+          </w:p>
+        </w:tc>
+        <w:tc>
+          <w:tcPr>
+            <w:tcW w:w="1701" w:type="dxa"/>
+          </w:tcPr>
+          <w:p>
+            <w:pPr>
+              <w:ind w:leftChars="0" w:left="0" w:right="280"/>
+              <w:jc w:val="center"/>
+              <w:rPr>
+                <w:rFonts w:hint="eastAsia"/>
+              </w:rPr>
+            </w:pPr>
+            <w:r>
+              <w:rPr>
+                <w:rFonts w:hint="eastAsia"/>
+              </w:rPr>
+              <w:t>P</w:t>
+            </w:r>
+            <w:r>
+              <w:t>C</w:t>
+            </w:r>
+          </w:p>
+        </w:tc>
+        <w:tc>
+          <w:tcPr>
+            <w:tcW w:w="4615" w:type="dxa"/>
+          </w:tcPr>
+          <w:p>
+            <w:pPr>
+              <w:ind w:leftChars="0" w:left="0" w:right="280"/>
+              <w:jc w:val="center"/>
+              <w:rPr>
+                <w:rFonts w:hint="eastAsia"/>
+              </w:rPr>
+            </w:pPr>
+            <w:r>
+              <w:t>P</w:t>
+            </w:r>
+            <w:r>
+              <w:rPr>
+                <w:rFonts w:hint="eastAsia"/>
+              </w:rPr>
+              <w:t>rogram</w:t>
+            </w:r>
+            <w:r>
+              <w:t xml:space="preserve"> </w:t>
+            </w:r>
+            <w:r>
+              <w:rPr>
+                <w:rFonts w:hint="eastAsia"/>
+              </w:rPr>
+              <w:t>coun</w:t>
+            </w:r>
+            <w:r>
+              <w:t>ter</w:t>
+            </w:r>
+            <w:r>
+              <w:rPr>
+                <w:rFonts w:hint="eastAsia"/>
+              </w:rPr>
+              <w:t>，P</w:t>
+            </w:r>
+            <w:r>
+              <w:t>C</w:t>
+            </w:r>
+            <w:r>
+              <w:rPr>
+                <w:rFonts w:hint="eastAsia"/>
+              </w:rPr>
+              <w:t>指针</w:t>
+            </w:r>
+          </w:p>
+        </w:tc>
+      </w:tr>
+    </w:tbl>
+    <w:p>
+      <w:pPr>
+        <w:ind w:left="280" w:right="280"/>
+      </w:pPr>
+      <w:r>
+        <w:rPr>
+          <w:rFonts w:hint="eastAsia"/>
+        </w:rPr>
+        <w:t>P</w:t>
+      </w:r>
+      <w:r>
+        <w:t>C</w:t>
+      </w:r>
+      <w:r>
+        <w:rPr>
+          <w:rFonts w:hint="eastAsia"/>
+        </w:rPr>
+        <w:t>指针指向哪，就去读取那个位置的指令</w:t>
+      </w:r>
+      <w:r>
+        <w:t xml:space="preserve"> </w:t>
+      </w:r>
+    </w:p>
+    <w:p>
+      <w:pPr>
+        <w:ind w:left="280" w:right="280"/>
+      </w:pPr>
+      <w:r>
+        <w:rPr>
+          <w:rFonts w:hint="eastAsia"/>
+        </w:rPr>
+        <w:t>因为流水线的原因，P</w:t>
+      </w:r>
+      <w:r>
+        <w:t>C</w:t>
+      </w:r>
+      <w:r>
+        <w:rPr>
+          <w:rFonts w:hint="eastAsia"/>
+        </w:rPr>
+        <w:t>指针的位置 =</w:t>
+      </w:r>
+      <w:r>
+        <w:t xml:space="preserve"> </w:t>
+      </w:r>
+      <w:r>
+        <w:rPr>
+          <w:rFonts w:hint="eastAsia"/>
+        </w:rPr>
+        <w:t>当前指令位置 +</w:t>
+      </w:r>
+      <w:r>
+        <w:t xml:space="preserve"> </w:t>
+      </w:r>
+      <w:r>
+        <w:rPr>
+          <w:rFonts w:hint="eastAsia"/>
+        </w:rPr>
+        <w:t>8</w:t>
+      </w:r>
+    </w:p>
+    <w:p>
+      <w:pPr>
+        <w:pStyle w:val="2"/>
+        <w:ind w:left="280" w:right="280"/>
+        <w:rPr>
+          <w:rStyle w:val="20"/>
+          <w:rFonts w:hint="eastAsia"/>
+        </w:rPr>
+      </w:pPr>
+      <w:r>
+        <w:rPr>
+          <w:rStyle w:val="20"/>
+          <w:rFonts w:hint="eastAsia"/>
+        </w:rPr>
+        <w:t>2</w:t>
+      </w:r>
+      <w:r>
+        <w:rPr>
+          <w:rStyle w:val="20"/>
+        </w:rPr>
+        <w:t>440的流水线</w:t>
+      </w:r>
+    </w:p>
+    <w:p>
+      <w:pPr>
+        <w:ind w:left="280" w:right="280"/>
+      </w:pPr>
+      <w:r>
+        <w:rPr>
+          <w:rFonts w:hint="eastAsia"/>
+        </w:rPr>
+        <w:t>（以下三个操做，同时进行，所以至少三级流水线）</w:t>
+      </w:r>
+    </w:p>
+    <w:p>
+      <w:pPr>
+        <w:ind w:left="280" w:right="280"/>
+      </w:pPr>
+      <w:r>
+        <w:tab/>
+      </w:r>
+      <w:r>
+        <w:tab/>
+      </w:r>
+      <w:r>
+        <w:rPr>
+          <w:rFonts w:hint="eastAsia"/>
+        </w:rPr>
+        <w:t>执行当前地址A的指令</w:t>
+      </w:r>
+    </w:p>
+    <w:p>
+      <w:pPr>
+        <w:ind w:left="280" w:right="280"/>
+      </w:pPr>
+      <w:r>
+        <w:tab/>
+      </w:r>
+      <w:r>
+        <w:tab/>
+      </w:r>
+      <w:r>
+        <w:rPr>
+          <w:rFonts w:hint="eastAsia"/>
+        </w:rPr>
+        <w:t>对A</w:t>
+      </w:r>
+      <w:r>
+        <w:t>+4</w:t>
+      </w:r>
+      <w:r>
+        <w:rPr>
+          <w:rFonts w:hint="eastAsia"/>
+        </w:rPr>
+        <w:t>指令进行译码</w:t>
+      </w:r>
+    </w:p>
+    <w:p>
+      <w:pPr>
+        <w:ind w:left="280" w:right="280"/>
+        <w:rPr>
+          <w:rFonts w:hint="eastAsia"/>
+        </w:rPr>
+      </w:pPr>
+      <w:r>
+        <w:tab/>
+      </w:r>
+      <w:r>
+        <w:tab/>
+      </w:r>
+      <w:r>
+        <w:rPr>
+          <w:rFonts w:hint="eastAsia"/>
+        </w:rPr>
+        <w:t>对A+8指令进行读取（P</w:t>
+      </w:r>
+      <w:r>
+        <w:t>C</w:t>
+      </w:r>
+      <w:r>
+        <w:rPr>
+          <w:rFonts w:hint="eastAsia"/>
+        </w:rPr>
+        <w:t>指针的位置）</w:t>
+      </w:r>
+    </w:p>
+    <w:p>
+      <w:pPr>
+        <w:ind w:left="280" w:right="280"/>
+        <w:rPr>
+          <w:rFonts w:hint="eastAsia"/>
+        </w:rPr>
+      </w:pPr>
+    </w:p>
+    <w:p>
+      <w:pPr>
+        <w:ind w:left="280" w:right="280"/>
+      </w:pPr>
+    </w:p>
+    <w:p>
+      <w:pPr>
+        <w:ind w:left="280" w:right="280"/>
+        <w:rPr>
+          <w:rFonts w:hint="eastAsia"/>
+        </w:rPr>
+      </w:pPr>
+    </w:p>
+    <w:p>
+      <w:pPr>
+        <w:ind w:left="280" w:right="280"/>
+      </w:pPr>
+    </w:p>
+    <w:p>
+      <w:pPr>
+        <w:pStyle w:val="1"/>
+        <w:numPr>
+          <w:ilvl w:val="0"/>
+          <w:numId w:val="6"/>
+        </w:numPr>
+        <w:ind w:leftChars="0" w:right="280"/>
+      </w:pPr>
+      <w:r>
+        <w:rPr>
+          <w:rFonts w:hint="eastAsia"/>
+        </w:rPr>
+        <w:t>解读反汇编与二进制文件</w:t>
+      </w:r>
+    </w:p>
+    <w:p>
+      <w:pPr>
+        <w:pStyle w:val="2"/>
+        <w:ind w:left="280" w:right="280"/>
+      </w:pPr>
+      <w:r>
+        <w:rPr>
+          <w:rFonts w:hint="eastAsia"/>
+        </w:rPr>
+        <w:t>反汇编指令</w:t>
+      </w:r>
+    </w:p>
+    <w:p>
+      <w:pPr>
+        <w:ind w:left="280" w:right="280"/>
+        <w:rPr>
+          <w:rFonts w:hint="eastAsia"/>
+        </w:rPr>
+      </w:pPr>
+      <w:r>
+        <w:t>arm-linux-obj</w:t>
+      </w:r>
+      <w:r>
+        <w:rPr>
+          <w:rFonts w:hint="eastAsia"/>
+        </w:rPr>
+        <w:t>dump</w:t>
+      </w:r>
+      <w:r>
+        <w:t xml:space="preserve"> -D led_on.elf &gt; led_on.dis</w:t>
+      </w:r>
+    </w:p>
+    <w:p>
+      <w:pPr>
+        <w:ind w:left="280" w:right="280"/>
+      </w:pPr>
+    </w:p>
+    <w:p>
+      <w:pPr>
+        <w:pStyle w:val="2"/>
+        <w:ind w:left="280" w:right="280"/>
+      </w:pPr>
+      <w:r>
+        <w:rPr>
+          <w:rFonts w:hint="eastAsia"/>
+        </w:rPr>
+        <w:t>l</w:t>
+      </w:r>
+      <w:r>
+        <w:t>ed_on.dis</w:t>
+      </w:r>
+      <w:r>
+        <w:rPr>
+          <w:rFonts w:hint="eastAsia"/>
+        </w:rPr>
+        <w:t>中的内容</w:t>
+      </w:r>
+    </w:p>
+    <w:p>
+      <w:pPr>
+        <w:ind w:leftChars="0" w:left="0" w:right="280"/>
+        <w:rPr>
+          <w:rFonts w:hint="eastAsia"/>
+        </w:rPr>
+      </w:pPr>
+    </w:p>
+    <w:p>
+      <w:pPr>
+        <w:ind w:leftChars="0" w:left="0" w:right="280"/>
+      </w:pPr>
+      <w:r>
+        <w:t xml:space="preserve">  </w:t>
+      </w:r>
+      <w:r>
+        <w:t>led_on.elf:     file format elf32-littlearm</w:t>
+      </w:r>
+    </w:p>
+    <w:p>
+      <w:pPr>
+        <w:ind w:leftChars="0" w:left="0" w:right="280"/>
+      </w:pPr>
+    </w:p>
+    <w:p>
+      <w:pPr>
+        <w:ind w:leftChars="0" w:left="0" w:right="280"/>
+      </w:pPr>
+    </w:p>
+    <w:p>
+      <w:pPr>
+        <w:ind w:leftChars="0" w:left="0" w:right="280"/>
+      </w:pPr>
+      <w:r>
+        <w:t>Disassembly of section .text:</w:t>
+      </w:r>
+    </w:p>
+    <w:p>
+      <w:pPr>
+        <w:ind w:leftChars="0" w:left="0" w:right="280"/>
+      </w:pPr>
+    </w:p>
+    <w:p>
+      <w:pPr>
+        <w:ind w:leftChars="0" w:left="0" w:right="280"/>
+      </w:pPr>
+      <w:r>
+        <w:t>00000000 &lt;_start&gt;:</w:t>
+      </w:r>
+    </w:p>
+    <w:p>
+      <w:pPr>
+        <w:ind w:leftChars="0" w:left="0" w:right="280"/>
+      </w:pPr>
+      <w:r>
+        <w:t xml:space="preserve">   0:</w:t>
+      </w:r>
+      <w:r>
+        <w:tab/>
+        <w:t xml:space="preserve">e3a01456 </w:t>
+      </w:r>
+      <w:r>
+        <w:tab/>
+        <w:t>mov</w:t>
+      </w:r>
+      <w:r>
+        <w:tab/>
+        <w:t>r1, #1442840576</w:t>
+      </w:r>
+      <w:r>
+        <w:tab/>
+        <w:t>; 0x56000000</w:t>
+      </w:r>
+    </w:p>
+    <w:p>
+      <w:pPr>
+        <w:ind w:leftChars="0" w:left="0" w:right="280"/>
+      </w:pPr>
+      <w:r>
+        <w:t xml:space="preserve">   4:</w:t>
+      </w:r>
+      <w:r>
+        <w:tab/>
+        <w:t xml:space="preserve">e3e00406 </w:t>
+      </w:r>
+      <w:r>
+        <w:tab/>
+        <w:t>mvn</w:t>
+      </w:r>
+      <w:r>
+        <w:tab/>
+        <w:t>r0, #100663296</w:t>
+      </w:r>
+      <w:r>
+        <w:tab/>
+        <w:t>; 0x6000000</w:t>
+      </w:r>
+    </w:p>
+    <w:p>
+      <w:pPr>
+        <w:ind w:leftChars="0" w:left="0" w:right="280"/>
+      </w:pPr>
+      <w:r>
+        <w:t xml:space="preserve">   8:</w:t>
+      </w:r>
+      <w:r>
+        <w:tab/>
+        <w:t xml:space="preserve">e5810000 </w:t>
+      </w:r>
+      <w:r>
+        <w:tab/>
+        <w:t>str</w:t>
+      </w:r>
+      <w:r>
+        <w:tab/>
+        <w:t>r0, [r1]</w:t>
+      </w:r>
+    </w:p>
+    <w:p>
+      <w:pPr>
+        <w:ind w:leftChars="0" w:left="0" w:right="280"/>
+      </w:pPr>
+      <w:r>
+        <w:t xml:space="preserve">   c:</w:t>
+      </w:r>
+      <w:r>
+        <w:tab/>
+        <w:t xml:space="preserve">e59f1008 </w:t>
+      </w:r>
+      <w:r>
+        <w:tab/>
+        <w:t>ldr</w:t>
+      </w:r>
+      <w:r>
+        <w:tab/>
+        <w:t>r1, [pc, #8]</w:t>
+      </w:r>
+      <w:r>
+        <w:tab/>
+        <w:t>; 1c &lt;halt+0x4&gt;</w:t>
+      </w:r>
+    </w:p>
+    <w:p>
+      <w:pPr>
+        <w:ind w:leftChars="0" w:left="0" w:right="280"/>
+      </w:pPr>
+      <w:r>
+        <w:t xml:space="preserve">  10:</w:t>
+      </w:r>
+      <w:r>
+        <w:tab/>
+        <w:t xml:space="preserve">e3a00000 </w:t>
+      </w:r>
+      <w:r>
+        <w:tab/>
+        <w:t>mov</w:t>
+      </w:r>
+      <w:r>
+        <w:tab/>
+        <w:t>r0, #0</w:t>
+      </w:r>
+    </w:p>
+    <w:p>
+      <w:pPr>
+        <w:ind w:leftChars="0" w:left="0" w:right="280"/>
+      </w:pPr>
+      <w:r>
+        <w:t xml:space="preserve">  14:</w:t>
+      </w:r>
+      <w:r>
+        <w:tab/>
+        <w:t xml:space="preserve">e5810000 </w:t>
+      </w:r>
+      <w:r>
+        <w:tab/>
+        <w:t>str</w:t>
+      </w:r>
+      <w:r>
+        <w:tab/>
+        <w:t>r0, [r1]</w:t>
+      </w:r>
+    </w:p>
+    <w:p>
+      <w:pPr>
+        <w:ind w:leftChars="0" w:left="0" w:right="280"/>
+      </w:pPr>
+    </w:p>
+    <w:p>
+      <w:pPr>
+        <w:ind w:leftChars="0" w:left="0" w:right="280"/>
+      </w:pPr>
+      <w:r>
+        <w:t>00000018 &lt;halt&gt;:</w:t>
+      </w:r>
+    </w:p>
+    <w:p>
+      <w:pPr>
+        <w:ind w:leftChars="0" w:left="0" w:right="280"/>
+      </w:pPr>
+      <w:r>
+        <w:t xml:space="preserve">  18:</w:t>
+      </w:r>
+      <w:r>
+        <w:tab/>
+        <w:t xml:space="preserve">eafffffe </w:t>
+      </w:r>
+      <w:r>
+        <w:tab/>
+        <w:t>b</w:t>
+      </w:r>
+      <w:r>
+        <w:tab/>
+        <w:t>18 &lt;halt&gt;</w:t>
+      </w:r>
+    </w:p>
+    <w:p>
+      <w:pPr>
+        <w:ind w:leftChars="0" w:left="0" w:right="280"/>
+      </w:pPr>
+      <w:r>
+        <w:t xml:space="preserve">  1c:</w:t>
+      </w:r>
+      <w:r>
+        <w:tab/>
+        <w:t xml:space="preserve">56000004 </w:t>
+      </w:r>
+      <w:r>
+        <w:tab/>
+        <w:t>strpl</w:t>
+      </w:r>
+      <w:r>
+        <w:tab/>
+        <w:t>r0, [r0], -r4</w:t>
+      </w:r>
+    </w:p>
+    <w:p>
+      <w:pPr>
+        <w:ind w:leftChars="0" w:left="0" w:right="280"/>
+      </w:pPr>
+    </w:p>
+    <w:p>
+      <w:pPr>
+        <w:ind w:leftChars="0" w:left="0" w:right="280"/>
+      </w:pPr>
+      <w:r>
+        <w:t>Disassembly of section .ARM.attributes:</w:t>
+      </w:r>
+    </w:p>
+    <w:p>
+      <w:pPr>
+        <w:ind w:leftChars="0" w:left="0" w:right="280"/>
+      </w:pPr>
+    </w:p>
+    <w:p>
+      <w:pPr>
+        <w:ind w:leftChars="0" w:left="0" w:right="280"/>
+      </w:pPr>
+      <w:r>
+        <w:t>00000000 &lt;.ARM.attributes&gt;:</w:t>
+      </w:r>
+    </w:p>
+    <w:p>
+      <w:pPr>
+        <w:ind w:leftChars="0" w:left="0" w:right="280"/>
+      </w:pPr>
+      <w:r>
+        <w:t xml:space="preserve">   0:</w:t>
+      </w:r>
+      <w:r>
+        <w:tab/>
+        <w:t xml:space="preserve">00001941 </w:t>
+      </w:r>
+      <w:r>
+        <w:tab/>
+        <w:t>andeq</w:t>
+      </w:r>
+      <w:r>
+        <w:tab/>
+        <w:t>r1, r0, r1, asr #18</w:t>
+      </w:r>
+    </w:p>
+    <w:p>
+      <w:pPr>
+        <w:ind w:leftChars="0" w:left="0" w:right="280"/>
+      </w:pPr>
+      <w:r>
+        <w:t xml:space="preserve">   4:</w:t>
+      </w:r>
+      <w:r>
+        <w:tab/>
+        <w:t xml:space="preserve">61656100 </w:t>
+      </w:r>
+      <w:r>
+        <w:tab/>
+        <w:t>cmnvs</w:t>
+      </w:r>
+      <w:r>
+        <w:tab/>
+        <w:t>r5, r0, lsl #2</w:t>
+      </w:r>
+    </w:p>
+    <w:p>
+      <w:pPr>
+        <w:ind w:leftChars="0" w:left="0" w:right="280"/>
+      </w:pPr>
+      <w:r>
+        <w:t xml:space="preserve">   8:</w:t>
+      </w:r>
+      <w:r>
+        <w:tab/>
+        <w:t xml:space="preserve">01006962 </w:t>
+      </w:r>
+      <w:r>
+        <w:tab/>
+        <w:t>tsteq</w:t>
+      </w:r>
+      <w:r>
+        <w:tab/>
+        <w:t>r0, r2, ror #18</w:t>
+      </w:r>
+    </w:p>
+    <w:p>
+      <w:pPr>
+        <w:ind w:leftChars="0" w:left="0" w:right="280"/>
+      </w:pPr>
+      <w:r>
+        <w:t xml:space="preserve">   c:</w:t>
+      </w:r>
+      <w:r>
+        <w:tab/>
+        <w:t xml:space="preserve">0000000f </w:t>
+      </w:r>
+      <w:r>
+        <w:tab/>
+        <w:t>andeq</w:t>
+      </w:r>
+      <w:r>
+        <w:tab/>
+        <w:t>r0, r0, pc</w:t>
+      </w:r>
+    </w:p>
+    <w:p>
+      <w:pPr>
+        <w:ind w:leftChars="0" w:left="0" w:right="280"/>
+      </w:pPr>
+      <w:r>
+        <w:t xml:space="preserve">  10:</w:t>
+      </w:r>
+      <w:r>
+        <w:tab/>
+        <w:t xml:space="preserve">00543405 </w:t>
+      </w:r>
+      <w:r>
+        <w:tab/>
+        <w:t>subseq</w:t>
+      </w:r>
+      <w:r>
+        <w:tab/>
+        <w:t>r3, r4, r5, lsl #8</w:t>
+      </w:r>
+    </w:p>
+    <w:p>
+      <w:pPr>
+        <w:ind w:leftChars="0" w:left="0" w:right="280"/>
+      </w:pPr>
+      <w:r>
+        <w:t xml:space="preserve">  14:</w:t>
+      </w:r>
+      <w:r>
+        <w:tab/>
+        <w:t xml:space="preserve">01080206 </w:t>
+      </w:r>
+      <w:r>
+        <w:tab/>
+        <w:t>tsteq</w:t>
+      </w:r>
+      <w:r>
+        <w:tab/>
+        <w:t>r8, r6, lsl #4</w:t>
+      </w:r>
+    </w:p>
+    <w:p>
+      <w:pPr>
+        <w:ind w:leftChars="0" w:left="0" w:right="280"/>
+        <w:rPr>
+          <w:rFonts w:hint="eastAsia"/>
+        </w:rPr>
+      </w:pPr>
+      <w:r>
+        <w:t xml:space="preserve">  18:</w:t>
+      </w:r>
+      <w:r>
+        <w:tab/>
+        <w:t>Address 0x00000018 is out of bounds.</w:t>
+      </w:r>
+    </w:p>
+    <w:p>
+      <w:pPr>
+        <w:ind w:left="280" w:right="280"/>
+      </w:pPr>
+    </w:p>
+    <w:p>
+      <w:pPr>
+        <w:ind w:left="280" w:right="280"/>
+      </w:pPr>
+    </w:p>
+    <w:p>
+      <w:pPr>
+        <w:pStyle w:val="2"/>
+        <w:ind w:left="280" w:right="280"/>
+      </w:pPr>
+      <w:r>
+        <w:t>Led_on.bin 二进制文件中的内容</w:t>
+      </w:r>
+    </w:p>
+    <w:p>
+      <w:pPr>
+        <w:ind w:left="280" w:right="280"/>
+        <w:rPr>
+          <w:rFonts w:hint="eastAsia"/>
+        </w:rPr>
+      </w:pPr>
+      <w:r>
+        <w:rPr>
+          <w:noProof/>
+        </w:rPr>
+        <w:drawing>
+          <wp:inline distT="0" distB="0" distL="0" distR="0" wp14:anchorId="671E6651" wp14:editId="14480CFE">
+            <wp:extent cx="6200000" cy="723810"/>
+            <wp:effectExtent l="0" t="0" r="0" b="635"/>
+            <wp:docPr id="16" name="图片 16"/>
+            <wp:cNvGraphicFramePr>
+              <a:graphicFrameLocks xmlns:a="http://schemas.openxmlformats.org/drawingml/2006/main" noChangeAspect="1"/>
+            </wp:cNvGraphicFramePr>
+            <a:graphic xmlns:a="http://schemas.openxmlformats.org/drawingml/2006/main">
+              <a:graphicData uri="http://schemas.openxmlformats.org/drawingml/2006/picture">
+                <pic:pic xmlns:pic="http://schemas.openxmlformats.org/drawingml/2006/picture">
+                  <pic:nvPicPr>
+                    <pic:cNvPr id="1" name=""/>
+                    <pic:cNvPicPr/>
+                  </pic:nvPicPr>
+                  <pic:blipFill>
+                    <a:blip r:embed="rId20"/>
+                    <a:stretch>
+                      <a:fillRect/>
+                    </a:stretch>
+                  </pic:blipFill>
+                  <pic:spPr>
+                    <a:xfrm>
+                      <a:off x="0" y="0"/>
+                      <a:ext cx="6200000" cy="723810"/>
+                    </a:xfrm>
+                    <a:prstGeom prst="rect">
+                      <a:avLst/>
+                    </a:prstGeom>
+                  </pic:spPr>
+                </pic:pic>
+              </a:graphicData>
+            </a:graphic>
+          </wp:inline>
+        </w:drawing>
+      </w:r>
+    </w:p>
+    <w:p>
+      <w:pPr>
+        <w:ind w:left="280" w:right="280"/>
+      </w:pPr>
+    </w:p>
+    <w:p>
+      <w:pPr>
+        <w:ind w:left="280" w:right="280"/>
+        <w:rPr>
+          <w:rFonts w:hint="eastAsia"/>
+        </w:rPr>
+      </w:pPr>
+    </w:p>
+    <w:p>
+      <w:pPr>
+        <w:pStyle w:val="2"/>
+        <w:ind w:left="280" w:right="280"/>
+        <w:rPr>
+          <w:rFonts w:hint="eastAsia"/>
+        </w:rPr>
+      </w:pPr>
+      <w:r>
+        <w:t>解读</w:t>
+      </w:r>
+    </w:p>
+    <w:p>
+      <w:pPr>
+        <w:ind w:left="280" w:right="280"/>
+      </w:pPr>
+      <w:r>
+        <w:t>c:</w:t>
+      </w:r>
+      <w:r>
+        <w:tab/>
+        <w:t xml:space="preserve">e59f1008 </w:t>
+      </w:r>
+      <w:r>
+        <w:tab/>
+        <w:t>ldr</w:t>
+      </w:r>
+      <w:r>
+        <w:tab/>
+        <w:t>r1, [pc, #8]</w:t>
+      </w:r>
+      <w:r>
+        <w:rPr>
+          <w:rFonts w:hint="eastAsia"/>
+        </w:rPr>
+        <w:t xml:space="preserve"> </w:t>
+      </w:r>
+    </w:p>
+    <w:p>
+      <w:pPr>
+        <w:ind w:left="280" w:right="280"/>
+      </w:pPr>
+      <w:r>
+        <w:rPr>
+          <w:rFonts w:hint="eastAsia"/>
+        </w:rPr>
+        <w:t>[</w:t>
+      </w:r>
+      <w:r>
+        <w:t>pc,#8]</w:t>
+      </w:r>
+      <w:r>
+        <w:tab/>
+      </w:r>
+      <w:r>
+        <w:tab/>
+        <w:t>pc</w:t>
+      </w:r>
+      <w:r>
+        <w:rPr>
+          <w:rFonts w:hint="eastAsia"/>
+        </w:rPr>
+        <w:t>指向的的内容再+8</w:t>
+      </w:r>
+      <w:r>
+        <w:t>,</w:t>
+      </w:r>
+    </w:p>
+    <w:p>
+      <w:pPr>
+        <w:ind w:left="280" w:right="280"/>
+      </w:pPr>
+      <w:r>
+        <w:rPr>
+          <w:rFonts w:hint="eastAsia"/>
+        </w:rPr>
+        <w:t>现在当前的地址为</w:t>
+      </w:r>
+      <w:r>
+        <w:t>c</w:t>
+      </w:r>
+      <w:r>
+        <w:rPr>
+          <w:rFonts w:hint="eastAsia"/>
+        </w:rPr>
+        <w:t>，即12，所以地址为 12+8+8</w:t>
+      </w:r>
+      <w:r>
+        <w:t xml:space="preserve"> = 28</w:t>
+      </w:r>
+      <w:r>
+        <w:rPr>
+          <w:rFonts w:hint="eastAsia"/>
+        </w:rPr>
+        <w:t>，即0</w:t>
+      </w:r>
+      <w:r>
+        <w:t>x1c</w:t>
+      </w:r>
+    </w:p>
+    <w:p>
+      <w:pPr>
+        <w:ind w:left="280" w:right="280"/>
+      </w:pPr>
+      <w:r>
+        <w:rPr>
+          <w:rFonts w:hint="eastAsia"/>
+        </w:rPr>
+        <w:t>而0</w:t>
+      </w:r>
+      <w:r>
+        <w:t>x1c的内容为：</w:t>
+      </w:r>
+      <w:r>
+        <w:tab/>
+      </w:r>
+      <w:r>
+        <w:tab/>
+      </w:r>
+      <w:r>
+        <w:t>1c:</w:t>
+      </w:r>
+      <w:r>
+        <w:tab/>
+        <w:t xml:space="preserve">56000004 </w:t>
+      </w:r>
+      <w:r>
+        <w:tab/>
+        <w:t>strpl</w:t>
+      </w:r>
+      <w:r>
+        <w:tab/>
+        <w:t>r0, [r0], -r4</w:t>
+      </w:r>
+    </w:p>
+    <w:p>
+      <w:pPr>
+        <w:ind w:left="280" w:right="280"/>
+      </w:pPr>
+      <w:r>
+        <w:t>所以与之前的</w:t>
+      </w:r>
+      <w:r>
+        <w:tab/>
+        <w:t>ldr r1,=0x56000004 相同</w:t>
+      </w:r>
+    </w:p>
+    <w:p>
+      <w:pPr>
+        <w:ind w:left="280" w:right="280"/>
+      </w:pPr>
+    </w:p>
+    <w:p>
+      <w:pPr>
+        <w:ind w:left="280" w:right="280"/>
+      </w:pPr>
+    </w:p>
+    <w:p>
+      <w:pPr>
+        <w:ind w:left="280" w:right="280"/>
+      </w:pPr>
+    </w:p>
+    <w:p>
+      <w:pPr>
+        <w:ind w:left="280" w:right="280"/>
+      </w:pPr>
+      <w:r>
+        <w:t>0:</w:t>
+      </w:r>
+      <w:r>
+        <w:tab/>
+        <w:t xml:space="preserve">e3a01456 </w:t>
+      </w:r>
+      <w:r>
+        <w:tab/>
+        <w:t>mov</w:t>
+      </w:r>
+      <w:r>
+        <w:tab/>
+        <w:t>r1, #1442840576</w:t>
+      </w:r>
+    </w:p>
+    <w:p>
+      <w:pPr>
+        <w:ind w:left="280" w:right="280"/>
+      </w:pPr>
+      <w:r>
+        <w:t>10:</w:t>
+      </w:r>
+      <w:r>
+        <w:tab/>
+        <w:t xml:space="preserve">e3a00000 </w:t>
+      </w:r>
+      <w:r>
+        <w:tab/>
+        <w:t>mov</w:t>
+      </w:r>
+      <w:r>
+        <w:tab/>
+        <w:t>r0, #0</w:t>
+      </w:r>
+    </w:p>
+    <w:p>
+      <w:pPr>
+        <w:ind w:left="280" w:right="280"/>
+      </w:pPr>
+      <w:r>
+        <w:t>查看</w:t>
+      </w:r>
+      <w:r>
+        <w:rPr>
+          <w:rFonts w:hint="eastAsia"/>
+        </w:rPr>
+        <w:t>a</w:t>
+      </w:r>
+      <w:r>
+        <w:t>rm机器码</w:t>
+      </w:r>
+      <w:r>
+        <w:rPr>
+          <w:rFonts w:hint="eastAsia"/>
+        </w:rPr>
+        <w:t>手册，得到m</w:t>
+      </w:r>
+      <w:r>
+        <w:t>ov</w:t>
+      </w:r>
+      <w:r>
+        <w:rPr>
+          <w:rFonts w:hint="eastAsia"/>
+        </w:rPr>
+        <w:t>指令格式</w:t>
+      </w:r>
+      <w:r>
+        <w:rPr>
+          <w:rFonts w:hint="eastAsia"/>
+        </w:rPr>
+        <w:t>：</w:t>
+      </w:r>
+    </w:p>
+    <w:p>
+      <w:pPr>
+        <w:ind w:left="280" w:right="280"/>
+      </w:pPr>
+      <w:r>
+        <w:rPr>
+          <w:noProof/>
+        </w:rPr>
+        <w:drawing>
+          <wp:inline distT="0" distB="0" distL="0" distR="0" wp14:anchorId="0DE69C78" wp14:editId="0C44CAB8">
+            <wp:extent cx="5267325" cy="2886075"/>
+            <wp:effectExtent l="0" t="0" r="9525" b="9525"/>
+            <wp:docPr id="17" name="图片 17" descr="https://images0.cnblogs.com/blog/672177/201501/031558452006107.png"/>
+            <wp:cNvGraphicFramePr>
+              <a:graphicFrameLocks xmlns:a="http://schemas.openxmlformats.org/drawingml/2006/main" noChangeAspect="1"/>
+            </wp:cNvGraphicFramePr>
+            <a:graphic xmlns:a="http://schemas.openxmlformats.org/drawingml/2006/main">
+              <a:graphicData uri="http://schemas.openxmlformats.org/drawingml/2006/picture">
+                <pic:pic xmlns:pic="http://schemas.openxmlformats.org/drawingml/2006/picture">
+                  <pic:nvPicPr>
+                    <pic:cNvPr id="0" name="Picture 3" descr="https://images0.cnblogs.com/blog/672177/201501/031558452006107.png"/>
+                    <pic:cNvPicPr>
+                      <a:picLocks noChangeAspect="1" noChangeArrowheads="1"/>
+                    </pic:cNvPicPr>
+                  </pic:nvPicPr>
+                  <pic:blipFill>
+                    <a:blip r:embed="rId21">
+                      <a:extLst>
+                        <a:ext uri="{28A0092B-C50C-407E-A947-70E740481C1C}">
+                          <a14:useLocalDpi xmlns:a14="http://schemas.microsoft.com/office/drawing/2010/main" val="0"/>
+                        </a:ext>
+                      </a:extLst>
+                    </a:blip>
+                    <a:srcRect/>
+                    <a:stretch>
+                      <a:fillRect/>
+                    </a:stretch>
+                  </pic:blipFill>
+                  <pic:spPr bwMode="auto">
+                    <a:xfrm>
+                      <a:off x="0" y="0"/>
+                      <a:ext cx="5267325" cy="2886075"/>
+                    </a:xfrm>
+                    <a:prstGeom prst="rect">
+                      <a:avLst/>
+                    </a:prstGeom>
+                    <a:noFill/>
+                    <a:ln>
+                      <a:noFill/>
+                    </a:ln>
+                  </pic:spPr>
+                </pic:pic>
+              </a:graphicData>
+            </a:graphic>
+          </wp:inline>
+        </w:drawing>
+      </w:r>
+    </w:p>
+    <w:p>
+      <w:pPr>
+        <w:ind w:left="280" w:right="280"/>
+      </w:pPr>
+      <w:r>
+        <w:t>M</w:t>
+      </w:r>
+      <w:r>
+        <w:rPr>
+          <w:rFonts w:hint="eastAsia"/>
+        </w:rPr>
+        <w:t>ove的o</w:t>
+      </w:r>
+      <w:r>
+        <w:t>pcode</w:t>
+      </w:r>
+      <w:r>
+        <w:rPr>
+          <w:rFonts w:hint="eastAsia"/>
+        </w:rPr>
+        <w:t xml:space="preserve">为 </w:t>
+      </w:r>
+      <w:r>
+        <w:t>1101</w:t>
+      </w:r>
+    </w:p>
+    <w:p>
+      <w:pPr>
+        <w:ind w:left="280" w:right="280"/>
+      </w:pPr>
+      <w:r>
+        <w:rPr>
+          <w:rFonts w:hint="eastAsia"/>
+        </w:rPr>
+        <w:t>12</w:t>
+      </w:r>
+      <w:r>
+        <w:t>—</w:t>
+      </w:r>
+      <w:r>
+        <w:rPr>
+          <w:rFonts w:hint="eastAsia"/>
+        </w:rPr>
+        <w:t>15位，表示R</w:t>
+      </w:r>
+      <w:r>
+        <w:t>0</w:t>
+      </w:r>
+      <w:r>
+        <w:rPr>
+          <w:rFonts w:hint="eastAsia"/>
+        </w:rPr>
+        <w:t>目的寄存器</w:t>
+      </w:r>
+    </w:p>
+    <w:p>
+      <w:pPr>
+        <w:ind w:left="280" w:right="280"/>
+      </w:pPr>
+      <w:r>
+        <w:t>0—11</w:t>
+      </w:r>
+      <w:r>
+        <w:rPr>
+          <w:rFonts w:hint="eastAsia"/>
+        </w:rPr>
+        <w:t>位，表示数据，其中高四位，是移位数，低八位是数字</w:t>
+      </w:r>
+    </w:p>
+    <w:p>
+      <w:pPr>
+        <w:ind w:left="280" w:right="280"/>
+      </w:pPr>
+      <w:r>
+        <w:rPr>
+          <w:rFonts w:hint="eastAsia"/>
+        </w:rPr>
+        <w:t>最终立即数 =</w:t>
+      </w:r>
+      <w:r>
+        <w:t xml:space="preserve"> </w:t>
+      </w:r>
+      <w:r>
+        <w:rPr>
+          <w:rFonts w:hint="eastAsia"/>
+        </w:rPr>
+        <w:t>第八位 循环右移 （2</w:t>
+      </w:r>
+      <w:r>
+        <w:t xml:space="preserve"> </w:t>
+      </w:r>
+      <w:r>
+        <w:rPr>
+          <w:rFonts w:hint="eastAsia"/>
+        </w:rPr>
+        <w:t>*</w:t>
+      </w:r>
+      <w:r>
+        <w:t xml:space="preserve"> </w:t>
+      </w:r>
+      <w:r>
+        <w:rPr>
+          <w:rFonts w:hint="eastAsia"/>
+        </w:rPr>
+        <w:t>移位数）</w:t>
+      </w:r>
+    </w:p>
+    <w:p>
+      <w:pPr>
+        <w:ind w:left="280" w:right="280"/>
+        <w:rPr>
+          <w:rFonts w:hint="eastAsia"/>
+        </w:rPr>
+      </w:pPr>
+      <w:r>
+        <w:rPr>
+          <w:rFonts w:hint="eastAsia"/>
+        </w:rPr>
+        <w:t>例如：0</w:t>
+      </w:r>
+      <w:r>
+        <w:t>x5600 0000</w:t>
+      </w:r>
+    </w:p>
+    <w:p>
+      <w:pPr>
+        <w:ind w:left="280" w:right="280"/>
+        <w:rPr>
+          <w:rFonts w:ascii="MS Gothic" w:hAnsi="MS Gothic" w:cs="MS Gothic"/>
+        </w:rPr>
+      </w:pPr>
+      <w:r>
+        <w:rPr>
+          <w:rFonts w:ascii="MS Gothic" w:hAnsi="MS Gothic" w:cs="MS Gothic" w:hint="eastAsia"/>
+        </w:rPr>
+        <w:t>0x</w:t>
+      </w:r>
+      <w:r>
+        <w:rPr>
+          <w:rFonts w:ascii="MS Gothic" w:hAnsi="MS Gothic" w:cs="MS Gothic"/>
+        </w:rPr>
+        <w:t xml:space="preserve">456 </w:t>
+      </w:r>
+      <w:r>
+        <w:rPr>
+          <w:rFonts w:ascii="MS Gothic" w:hAnsi="MS Gothic" w:cs="MS Gothic" w:hint="eastAsia"/>
+        </w:rPr>
+        <w:t>==</w:t>
+      </w:r>
+      <w:r>
+        <w:rPr>
+          <w:rFonts w:ascii="MS Gothic" w:hAnsi="MS Gothic" w:cs="MS Gothic"/>
+        </w:rPr>
+        <w:t xml:space="preserve"> </w:t>
+      </w:r>
+      <w:r>
+        <w:rPr>
+          <w:rFonts w:ascii="MS Gothic" w:hAnsi="MS Gothic" w:cs="MS Gothic" w:hint="eastAsia"/>
+        </w:rPr>
+        <w:t>0100</w:t>
+      </w:r>
+      <w:r>
+        <w:rPr>
+          <w:rFonts w:ascii="MS Gothic" w:hAnsi="MS Gothic" w:cs="MS Gothic"/>
+        </w:rPr>
+        <w:t xml:space="preserve"> </w:t>
+      </w:r>
+      <w:r>
+        <w:rPr>
+          <w:rFonts w:ascii="MS Gothic" w:hAnsi="MS Gothic" w:cs="MS Gothic" w:hint="eastAsia"/>
+        </w:rPr>
+        <w:t>0101</w:t>
+      </w:r>
+      <w:r>
+        <w:rPr>
+          <w:rFonts w:ascii="MS Gothic" w:hAnsi="MS Gothic" w:cs="MS Gothic"/>
+        </w:rPr>
+        <w:t xml:space="preserve"> </w:t>
+      </w:r>
+      <w:r>
+        <w:rPr>
+          <w:rFonts w:ascii="MS Gothic" w:hAnsi="MS Gothic" w:cs="MS Gothic" w:hint="eastAsia"/>
+        </w:rPr>
+        <w:t>0110</w:t>
+      </w:r>
+      <w:r>
+        <w:rPr>
+          <w:rFonts w:ascii="MS Gothic" w:hAnsi="MS Gothic" w:cs="MS Gothic"/>
+        </w:rPr>
+        <w:t xml:space="preserve"> </w:t>
+      </w:r>
+      <w:r>
+        <w:rPr>
+          <w:rFonts w:ascii="MS Gothic" w:hAnsi="MS Gothic" w:cs="MS Gothic" w:hint="eastAsia"/>
+        </w:rPr>
+        <w:t>==</w:t>
+      </w:r>
+      <w:r>
+        <w:rPr>
+          <w:rFonts w:ascii="MS Gothic" w:hAnsi="MS Gothic" w:cs="MS Gothic"/>
+        </w:rPr>
+        <w:t xml:space="preserve"> </w:t>
+      </w:r>
+      <w:r>
+        <w:rPr>
+          <w:rFonts w:ascii="MS Gothic" w:hAnsi="MS Gothic" w:cs="MS Gothic" w:hint="eastAsia"/>
+        </w:rPr>
+        <w:t>（</w:t>
+      </w:r>
+      <w:r>
+        <w:rPr>
+          <w:rFonts w:ascii="MS Gothic" w:hAnsi="MS Gothic" w:cs="MS Gothic" w:hint="eastAsia"/>
+        </w:rPr>
+        <w:t>0101</w:t>
+      </w:r>
+      <w:r>
+        <w:rPr>
+          <w:rFonts w:ascii="MS Gothic" w:hAnsi="MS Gothic" w:cs="MS Gothic"/>
+        </w:rPr>
+        <w:t xml:space="preserve"> </w:t>
+      </w:r>
+      <w:r>
+        <w:rPr>
+          <w:rFonts w:ascii="MS Gothic" w:hAnsi="MS Gothic" w:cs="MS Gothic" w:hint="eastAsia"/>
+        </w:rPr>
+        <w:t>0110</w:t>
+      </w:r>
+      <w:r>
+        <w:rPr>
+          <w:rFonts w:ascii="MS Gothic" w:hAnsi="MS Gothic" w:cs="MS Gothic" w:hint="eastAsia"/>
+        </w:rPr>
+        <w:t>）</w:t>
+      </w:r>
+      <w:r>
+        <w:rPr>
+          <w:rFonts w:ascii="MS Gothic" w:hAnsi="MS Gothic" w:cs="MS Gothic" w:hint="eastAsia"/>
+        </w:rPr>
+        <w:t xml:space="preserve"> &gt;</w:t>
+      </w:r>
+      <w:r>
+        <w:rPr>
+          <w:rFonts w:ascii="MS Gothic" w:hAnsi="MS Gothic" w:cs="MS Gothic"/>
+        </w:rPr>
+        <w:t>&gt; (2 * 0100) == (0101 0110)</w:t>
+      </w:r>
+      <w:r>
+        <w:rPr>
+          <w:rFonts w:ascii="MS Gothic" w:hAnsi="MS Gothic" w:cs="MS Gothic" w:hint="eastAsia"/>
+        </w:rPr>
+        <w:t>循环右移</w:t>
+      </w:r>
+      <w:r>
+        <w:rPr>
+          <w:rFonts w:ascii="MS Gothic" w:hAnsi="MS Gothic" w:cs="MS Gothic" w:hint="eastAsia"/>
+        </w:rPr>
+        <w:t>8</w:t>
+      </w:r>
+      <w:r>
+        <w:rPr>
+          <w:rFonts w:ascii="MS Gothic" w:hAnsi="MS Gothic" w:cs="MS Gothic" w:hint="eastAsia"/>
+        </w:rPr>
+        <w:t>位</w:t>
+      </w:r>
+    </w:p>
+    <w:p>
+      <w:pPr>
+        <w:ind w:left="280" w:right="280"/>
+        <w:rPr>
+          <w:rFonts w:ascii="MS Gothic" w:hAnsi="MS Gothic" w:cs="MS Gothic"/>
+        </w:rPr>
+      </w:pPr>
+      <w:r>
+        <w:rPr>
+          <w:rFonts w:ascii="MS Gothic" w:hAnsi="MS Gothic" w:cs="MS Gothic" w:hint="eastAsia"/>
+        </w:rPr>
+        <w:t>-</w:t>
+      </w:r>
+      <w:r>
+        <w:rPr>
+          <w:rFonts w:ascii="MS Gothic" w:hAnsi="MS Gothic" w:cs="MS Gothic"/>
+        </w:rPr>
+        <w:t xml:space="preserve">--&gt; </w:t>
+      </w:r>
+      <w:r>
+        <w:rPr>
+          <w:rFonts w:ascii="MS Gothic" w:hAnsi="MS Gothic" w:cs="MS Gothic" w:hint="eastAsia"/>
+        </w:rPr>
+        <w:t>0101</w:t>
+      </w:r>
+      <w:r>
+        <w:rPr>
+          <w:rFonts w:ascii="MS Gothic" w:hAnsi="MS Gothic" w:cs="MS Gothic"/>
+        </w:rPr>
+        <w:t xml:space="preserve"> </w:t>
+      </w:r>
+      <w:r>
+        <w:rPr>
+          <w:rFonts w:ascii="MS Gothic" w:hAnsi="MS Gothic" w:cs="MS Gothic" w:hint="eastAsia"/>
+        </w:rPr>
+        <w:t>0110</w:t>
+      </w:r>
+      <w:r>
+        <w:rPr>
+          <w:rFonts w:ascii="MS Gothic" w:hAnsi="MS Gothic" w:cs="MS Gothic"/>
+        </w:rPr>
+        <w:t xml:space="preserve"> </w:t>
+      </w:r>
+      <w:r>
+        <w:rPr>
+          <w:rFonts w:ascii="MS Gothic" w:hAnsi="MS Gothic" w:cs="MS Gothic" w:hint="eastAsia"/>
+        </w:rPr>
+        <w:t>0000</w:t>
+      </w:r>
+      <w:r>
+        <w:rPr>
+          <w:rFonts w:ascii="MS Gothic" w:hAnsi="MS Gothic" w:cs="MS Gothic"/>
+        </w:rPr>
+        <w:t xml:space="preserve"> </w:t>
+      </w:r>
+      <w:r>
+        <w:rPr>
+          <w:rFonts w:ascii="MS Gothic" w:hAnsi="MS Gothic" w:cs="MS Gothic" w:hint="eastAsia"/>
+        </w:rPr>
+        <w:t>0000</w:t>
+      </w:r>
+      <w:r>
+        <w:rPr>
+          <w:rFonts w:ascii="MS Gothic" w:hAnsi="MS Gothic" w:cs="MS Gothic"/>
+        </w:rPr>
+        <w:t xml:space="preserve"> </w:t>
+      </w:r>
+      <w:r>
+        <w:rPr>
+          <w:rFonts w:ascii="MS Gothic" w:hAnsi="MS Gothic" w:cs="MS Gothic" w:hint="eastAsia"/>
+        </w:rPr>
+        <w:t>0000</w:t>
+      </w:r>
+      <w:r>
+        <w:rPr>
+          <w:rFonts w:ascii="MS Gothic" w:hAnsi="MS Gothic" w:cs="MS Gothic"/>
+        </w:rPr>
+        <w:t xml:space="preserve"> </w:t>
+      </w:r>
+      <w:r>
+        <w:rPr>
+          <w:rFonts w:ascii="MS Gothic" w:hAnsi="MS Gothic" w:cs="MS Gothic" w:hint="eastAsia"/>
+        </w:rPr>
+        <w:t>0000</w:t>
+      </w:r>
+      <w:r>
+        <w:rPr>
+          <w:rFonts w:ascii="MS Gothic" w:hAnsi="MS Gothic" w:cs="MS Gothic"/>
+        </w:rPr>
+        <w:t xml:space="preserve"> </w:t>
+      </w:r>
+      <w:r>
+        <w:rPr>
+          <w:rFonts w:ascii="MS Gothic" w:hAnsi="MS Gothic" w:cs="MS Gothic" w:hint="eastAsia"/>
+        </w:rPr>
+        <w:t>0000</w:t>
+      </w:r>
+      <w:r>
+        <w:rPr>
+          <w:rFonts w:ascii="MS Gothic" w:hAnsi="MS Gothic" w:cs="MS Gothic"/>
+        </w:rPr>
+        <w:t xml:space="preserve"> </w:t>
+      </w:r>
+      <w:r>
+        <w:rPr>
+          <w:rFonts w:ascii="MS Gothic" w:hAnsi="MS Gothic" w:cs="MS Gothic" w:hint="eastAsia"/>
+        </w:rPr>
+        <w:t>00000</w:t>
+      </w:r>
+      <w:r>
+        <w:rPr>
+          <w:rFonts w:ascii="MS Gothic" w:hAnsi="MS Gothic" w:cs="MS Gothic"/>
+        </w:rPr>
+        <w:t xml:space="preserve"> </w:t>
+      </w:r>
+      <w:r>
+        <w:rPr>
+          <w:rFonts w:ascii="MS Gothic" w:hAnsi="MS Gothic" w:cs="MS Gothic" w:hint="eastAsia"/>
+        </w:rPr>
+        <w:t>==</w:t>
+      </w:r>
+      <w:r>
+        <w:rPr>
+          <w:rFonts w:ascii="MS Gothic" w:hAnsi="MS Gothic" w:cs="MS Gothic"/>
+        </w:rPr>
+        <w:t xml:space="preserve"> </w:t>
+      </w:r>
+      <w:r>
+        <w:rPr>
+          <w:rFonts w:ascii="MS Gothic" w:hAnsi="MS Gothic" w:cs="MS Gothic" w:hint="eastAsia"/>
+        </w:rPr>
+        <w:t>0x</w:t>
+      </w:r>
+      <w:r>
+        <w:rPr>
+          <w:rFonts w:ascii="MS Gothic" w:hAnsi="MS Gothic" w:cs="MS Gothic"/>
+        </w:rPr>
+        <w:t>5600 0000</w:t>
+      </w:r>
+    </w:p>
+    <w:p>
+      <w:pPr>
+        <w:ind w:left="280" w:right="280"/>
+        <w:rPr>
+          <w:rFonts w:ascii="MS Gothic" w:hAnsi="MS Gothic" w:cs="MS Gothic" w:hint="eastAsia"/>
+        </w:rPr>
+      </w:pPr>
+      <w:r>
+        <w:rPr>
+          <w:rFonts w:ascii="MS Gothic" w:hAnsi="MS Gothic" w:cs="MS Gothic" w:hint="eastAsia"/>
+        </w:rPr>
+        <w:t>所以</w:t>
+      </w:r>
+      <w:r>
+        <w:rPr>
+          <w:rFonts w:ascii="MS Gothic" w:hAnsi="MS Gothic" w:cs="MS Gothic" w:hint="eastAsia"/>
+        </w:rPr>
+        <w:t xml:space="preserve"> </w:t>
+      </w:r>
+      <w:r>
+        <w:t>mov</w:t>
+      </w:r>
+      <w:r>
+        <w:tab/>
+        <w:t>r1, #1442840576</w:t>
+      </w:r>
+      <w:r>
+        <w:t xml:space="preserve"> </w:t>
+      </w:r>
+      <w:r>
+        <w:rPr>
+          <w:rFonts w:hint="eastAsia"/>
+        </w:rPr>
+        <w:t xml:space="preserve">的机器码为： </w:t>
+      </w:r>
+      <w:r>
+        <w:t>e3a01456</w:t>
+      </w:r>
+      <w:r>
+        <w:t xml:space="preserve">  </w:t>
+      </w:r>
+    </w:p>
+    <w:p>
+      <w:pPr>
+        <w:ind w:left="280" w:right="280"/>
+        <w:rPr>
+          <w:rFonts w:hint="eastAsia"/>
+        </w:rPr>
+      </w:pPr>
+      <w:r>
+        <w:rPr>
+          <w:rFonts w:hint="eastAsia"/>
+        </w:rPr>
+        <w:t>如果想用其他值，可以自己计算后，直接修改二进制码</w:t>
+      </w:r>
+    </w:p>
+    <w:p>
+      <w:pPr>
+        <w:ind w:left="280" w:right="280"/>
+      </w:pPr>
+    </w:p>
+    <w:p>
+      <w:pPr>
+        <w:pStyle w:val="2"/>
+        <w:ind w:left="280" w:right="280"/>
+      </w:pPr>
+      <w:r>
+        <w:rPr>
+          <w:rFonts w:hint="eastAsia"/>
+        </w:rPr>
+        <w:t>总结</w:t>
+      </w:r>
+    </w:p>
+    <w:p>
+      <w:pPr>
+        <w:ind w:left="280" w:right="280"/>
+        <w:rPr>
+          <w:rFonts w:hint="eastAsia"/>
+        </w:rPr>
+      </w:pPr>
+      <w:r>
+        <w:rPr>
+          <w:rFonts w:hint="eastAsia"/>
+        </w:rPr>
+        <w:t>G</w:t>
+      </w:r>
+      <w:r>
+        <w:t>PFCON</w:t>
+      </w:r>
+      <w:r>
+        <w:rPr>
+          <w:rFonts w:hint="eastAsia"/>
+        </w:rPr>
+        <w:t>/</w:t>
+      </w:r>
+      <w:r>
+        <w:t>GPFDAT</w:t>
+      </w:r>
+      <w:r>
+        <w:rPr>
+          <w:rFonts w:hint="eastAsia"/>
+        </w:rPr>
+        <w:t>在C</w:t>
+      </w:r>
+      <w:r>
+        <w:t>PU</w:t>
+      </w:r>
+      <w:r>
+        <w:rPr>
+          <w:rFonts w:hint="eastAsia"/>
+        </w:rPr>
+        <w:t>的角度，把他们当作内存来使用</w:t>
+      </w:r>
+    </w:p>
+    <w:p>
+      <w:pPr>
+        <w:ind w:left="280" w:right="280"/>
+      </w:pPr>
+    </w:p>
+    <w:p>
+      <w:pPr>
+        <w:ind w:left="280" w:right="280"/>
+        <w:rPr>
+          <w:rFonts w:hint="eastAsia"/>
+        </w:rPr>
+      </w:pPr>
+    </w:p>
+    <w:p>
+      <w:pPr>
+        <w:pStyle w:val="1"/>
+        <w:numPr>
+          <w:ilvl w:val="0"/>
+          <w:numId w:val="6"/>
+        </w:numPr>
+        <w:ind w:leftChars="0" w:right="280"/>
+      </w:pPr>
+      <w:r>
+        <w:rPr>
+          <w:rFonts w:hint="eastAsia"/>
+        </w:rPr>
+        <w:t>为何使用二进制？</w:t>
+      </w:r>
+    </w:p>
+    <w:p>
+      <w:pPr>
+        <w:ind w:left="280" w:right="280"/>
+      </w:pPr>
+      <w:r>
+        <w:rPr>
+          <w:rFonts w:hint="eastAsia"/>
+        </w:rPr>
+        <w:t>进踢馆只有两种状态，1和0</w:t>
+      </w:r>
+    </w:p>
+    <w:p>
+      <w:pPr>
+        <w:ind w:left="280" w:right="280"/>
+        <w:rPr>
+          <w:rFonts w:hint="eastAsia"/>
+        </w:rPr>
+      </w:pPr>
+      <w:r>
+        <w:rPr>
+          <w:rFonts w:hint="eastAsia"/>
+        </w:rPr>
+        <w:t>所以数据使用多个晶体管来表示</w:t>
+      </w:r>
+    </w:p>
+    <w:p>
+      <w:pPr>
+        <w:ind w:left="280" w:right="280"/>
+      </w:pPr>
+    </w:p>
+    <w:p>
+      <w:pPr>
+        <w:ind w:left="280" w:right="280"/>
+      </w:pPr>
+    </w:p>
+    <w:p>
+      <w:pPr>
+        <w:pStyle w:val="1"/>
+        <w:numPr>
+          <w:ilvl w:val="0"/>
+          <w:numId w:val="6"/>
+        </w:numPr>
+        <w:ind w:leftChars="0" w:right="280"/>
+        <w:rPr>
+          <w:rFonts w:hint="eastAsia"/>
+        </w:rPr>
+      </w:pPr>
+      <w:r>
+        <w:rPr>
+          <w:rFonts w:hint="eastAsia"/>
+        </w:rPr>
+        <w:t>使用C语言点亮L</w:t>
+      </w:r>
+      <w:r>
+        <w:t>ED</w:t>
+      </w:r>
+    </w:p>
+    <w:p>
+      <w:pPr>
+        <w:pStyle w:val="2"/>
+        <w:ind w:left="280" w:right="280"/>
+      </w:pPr>
+      <w:r>
+        <w:t>Led.c</w:t>
+      </w:r>
+    </w:p>
+    <w:p>
+      <w:pPr>
+        <w:ind w:left="280" w:right="280"/>
+      </w:pPr>
+      <w:r>
+        <w:t>int main()</w:t>
+      </w:r>
+    </w:p>
+    <w:p>
+      <w:pPr>
+        <w:ind w:left="280" w:right="280"/>
+      </w:pPr>
+      <w:r>
+        <w:t>{</w:t>
+      </w:r>
+    </w:p>
+    <w:p>
+      <w:pPr>
+        <w:ind w:left="280" w:right="280"/>
+      </w:pPr>
+      <w:r>
+        <w:t xml:space="preserve">    unsigned int *pGPACON = (unsigned int *)0x56000000;</w:t>
+      </w:r>
+    </w:p>
+    <w:p>
+      <w:pPr>
+        <w:ind w:left="280" w:right="280"/>
+      </w:pPr>
+      <w:r>
+        <w:t xml:space="preserve">    unsigned int *pGPADAT = (unsigned int *)0x56000004;</w:t>
+      </w:r>
+    </w:p>
+    <w:p>
+      <w:pPr>
+        <w:ind w:left="280" w:right="280"/>
+      </w:pPr>
+    </w:p>
+    <w:p>
+      <w:pPr>
+        <w:ind w:left="280" w:right="280"/>
+      </w:pPr>
+      <w:r>
+        <w:t xml:space="preserve">    *pGPACON &amp;= 0xf9ffffff;</w:t>
+      </w:r>
+    </w:p>
+    <w:p>
+      <w:pPr>
+        <w:ind w:left="280" w:right="280"/>
+      </w:pPr>
+      <w:r>
+        <w:t xml:space="preserve">    *pGPADAT &amp;= 0xf9ffffff;</w:t>
+      </w:r>
+    </w:p>
+    <w:p>
+      <w:pPr>
+        <w:ind w:left="280" w:right="280"/>
+      </w:pPr>
+      <w:r>
+        <w:t xml:space="preserve">    </w:t>
+      </w:r>
+    </w:p>
+    <w:p>
+      <w:pPr>
+        <w:ind w:left="280" w:right="280"/>
+      </w:pPr>
+      <w:r>
+        <w:t xml:space="preserve">    return 0;</w:t>
+      </w:r>
+    </w:p>
+    <w:p>
+      <w:pPr>
+        <w:ind w:left="280" w:right="280"/>
+      </w:pPr>
+      <w:r>
+        <w:t>}</w:t>
+      </w:r>
+    </w:p>
+    <w:p>
+      <w:pPr>
+        <w:ind w:left="280" w:right="280"/>
+      </w:pPr>
+    </w:p>
+    <w:p>
+      <w:pPr>
+        <w:ind w:left="280" w:right="280"/>
+      </w:pPr>
+    </w:p>
+    <w:p>
+      <w:pPr>
+        <w:ind w:left="280" w:right="280"/>
+      </w:pPr>
+    </w:p>
+    <w:p>
+      <w:pPr>
+        <w:pStyle w:val="2"/>
+        <w:ind w:left="280" w:right="280"/>
+      </w:pPr>
+      <w:r>
+        <w:t xml:space="preserve">Start.s    </w:t>
+      </w:r>
+      <w:r>
+        <w:rPr>
+          <w:rFonts w:hint="eastAsia"/>
+        </w:rPr>
+        <w:t>启动文件</w:t>
+      </w:r>
+    </w:p>
+    <w:p>
+      <w:pPr>
+        <w:ind w:left="280" w:right="280"/>
+      </w:pPr>
+      <w:r>
+        <w:t>.text</w:t>
+      </w:r>
+    </w:p>
+    <w:p>
+      <w:pPr>
+        <w:ind w:left="280" w:right="280"/>
+      </w:pPr>
+      <w:r>
+        <w:t>.global _start</w:t>
+      </w:r>
+    </w:p>
+    <w:p>
+      <w:pPr>
+        <w:ind w:left="280" w:right="280"/>
+      </w:pPr>
+    </w:p>
+    <w:p>
+      <w:pPr>
+        <w:ind w:left="280" w:right="280"/>
+      </w:pPr>
+    </w:p>
+    <w:p>
+      <w:pPr>
+        <w:ind w:left="280" w:right="280"/>
+      </w:pPr>
+      <w:r>
+        <w:t>_start:</w:t>
+      </w:r>
+    </w:p>
+    <w:p>
+      <w:pPr>
+        <w:ind w:left="280" w:right="280"/>
+      </w:pPr>
+      <w:r>
+        <w:t xml:space="preserve">    /*设置内存：sp 栈 */</w:t>
+      </w:r>
+    </w:p>
+    <w:p>
+      <w:pPr>
+        <w:ind w:left="280" w:right="280"/>
+      </w:pPr>
+      <w:r>
+        <w:t xml:space="preserve">    ldr sp,=4096    /*Nand 启动，栈设为片内RAM顶部*/</w:t>
+      </w:r>
+    </w:p>
+    <w:p>
+      <w:pPr>
+        <w:ind w:left="280" w:right="280"/>
+      </w:pPr>
+      <w:r>
+        <w:t xml:space="preserve">    # ldr sp,=0x40000000+4096   #Nor启动</w:t>
+      </w:r>
+    </w:p>
+    <w:p>
+      <w:pPr>
+        <w:ind w:left="280" w:right="280"/>
+      </w:pPr>
+      <w:r>
+        <w:t xml:space="preserve">    </w:t>
+      </w:r>
+    </w:p>
+    <w:p>
+      <w:pPr>
+        <w:ind w:left="280" w:right="280"/>
+      </w:pPr>
+      <w:r>
+        <w:t xml:space="preserve">    /*调用main*/</w:t>
+      </w:r>
+    </w:p>
+    <w:p>
+      <w:pPr>
+        <w:ind w:left="280" w:right="280"/>
+      </w:pPr>
+      <w:r>
+        <w:t xml:space="preserve">    bl main</w:t>
+      </w:r>
+    </w:p>
+    <w:p>
+      <w:pPr>
+        <w:ind w:left="280" w:right="280"/>
+      </w:pPr>
+    </w:p>
+    <w:p>
+      <w:pPr>
+        <w:ind w:left="280" w:right="280"/>
+      </w:pPr>
+    </w:p>
+    <w:p>
+      <w:pPr>
+        <w:ind w:left="280" w:right="280"/>
+      </w:pPr>
+      <w:r>
+        <w:t>halt:</w:t>
+      </w:r>
+    </w:p>
+    <w:p>
+      <w:pPr>
+        <w:ind w:left="280" w:right="280"/>
+      </w:pPr>
+      <w:r>
+        <w:t xml:space="preserve">    b halt</w:t>
+      </w:r>
+    </w:p>
+    <w:p>
+      <w:pPr>
+        <w:ind w:left="280" w:right="280"/>
+      </w:pPr>
+    </w:p>
+    <w:p>
+      <w:pPr>
+        <w:ind w:left="280" w:right="280"/>
+      </w:pPr>
+    </w:p>
+    <w:p>
+      <w:pPr>
+        <w:ind w:left="280" w:right="280"/>
+      </w:pPr>
+    </w:p>
+    <w:p>
+      <w:pPr>
+        <w:ind w:left="280" w:right="280"/>
+      </w:pPr>
+    </w:p>
+    <w:p>
+      <w:pPr>
+        <w:pStyle w:val="2"/>
+        <w:ind w:left="280" w:right="280"/>
+      </w:pPr>
+      <w:r>
+        <w:t>Makefile</w:t>
+      </w:r>
+    </w:p>
+    <w:p>
+      <w:pPr>
+        <w:ind w:left="280" w:right="280"/>
+      </w:pPr>
+      <w:r>
+        <w:t>all:</w:t>
+      </w:r>
+    </w:p>
+    <w:p>
+      <w:pPr>
+        <w:ind w:left="280" w:right="280"/>
+      </w:pPr>
+      <w:r>
+        <w:tab/>
+        <w:t>arm-linux-gcc -c -o led.o led.c</w:t>
+      </w:r>
+    </w:p>
+    <w:p>
+      <w:pPr>
+        <w:ind w:left="280" w:right="280"/>
+      </w:pPr>
+      <w:r>
+        <w:tab/>
+        <w:t xml:space="preserve">arm-linux-gcc -c -o start.o start.S </w:t>
+      </w:r>
+    </w:p>
+    <w:p>
+      <w:pPr>
+        <w:ind w:left="280" w:right="280"/>
+      </w:pPr>
+      <w:r>
+        <w:tab/>
+        <w:t>arm-linux-ld -Ttext 0 start.o led.o -o led.elf</w:t>
+      </w:r>
+    </w:p>
+    <w:p>
+      <w:pPr>
+        <w:ind w:left="280" w:right="280"/>
+      </w:pPr>
+      <w:r>
+        <w:tab/>
+        <w:t>arm-linux-objcopy -O binary -S led.elf led.bin</w:t>
+      </w:r>
+    </w:p>
+    <w:p>
+      <w:pPr>
+        <w:ind w:left="280" w:right="280"/>
+      </w:pPr>
+      <w:r>
+        <w:tab/>
+        <w:t>arm-linux-objdump -D led.elf &gt; led.dis</w:t>
+      </w:r>
+    </w:p>
+    <w:p>
+      <w:pPr>
+        <w:ind w:left="280" w:right="280"/>
+      </w:pPr>
+    </w:p>
+    <w:p>
+      <w:pPr>
+        <w:ind w:left="280" w:right="280"/>
+      </w:pPr>
+      <w:r>
+        <w:t>clean:</w:t>
+      </w:r>
+    </w:p>
+    <w:p>
+      <w:pPr>
+        <w:ind w:left="280" w:right="280"/>
+        <w:rPr>
+          <w:rFonts w:hint="eastAsia"/>
+        </w:rPr>
+      </w:pPr>
+      <w:r>
+        <w:tab/>
+        <w:t>rm -rf *.o *.elf *.dis *.bin</w:t>
       </w:r>
       <w:bookmarkStart w:id="0" w:name="_GoBack"/>
       <w:bookmarkEnd w:id="0"/>
@@ -1156,84 +4947,64 @@
     <w:p>
       <w:pPr>
         <w:ind w:left="280" w:right="280"/>
-      </w:pPr>
-    </w:p>
-    <w:p>
-      <w:pPr>
-        <w:ind w:left="280" w:right="280"/>
-      </w:pPr>
-    </w:p>
-    <w:p>
-      <w:pPr>
-        <w:ind w:left="280" w:right="280"/>
-      </w:pPr>
-    </w:p>
-    <w:p>
-      <w:pPr>
-        <w:ind w:left="280" w:right="280"/>
-      </w:pPr>
-    </w:p>
-    <w:p>
-      <w:pPr>
-        <w:ind w:left="280" w:right="280"/>
-      </w:pPr>
-    </w:p>
-    <w:p>
-      <w:pPr>
-        <w:ind w:left="280" w:right="280"/>
-      </w:pPr>
-    </w:p>
-    <w:p>
-      <w:pPr>
-        <w:ind w:left="280" w:right="280"/>
-      </w:pPr>
-    </w:p>
-    <w:p>
-      <w:pPr>
-        <w:ind w:left="280" w:right="280"/>
-      </w:pPr>
-    </w:p>
-    <w:p>
-      <w:pPr>
-        <w:ind w:left="280" w:right="280"/>
-      </w:pPr>
-    </w:p>
-    <w:p>
-      <w:pPr>
-        <w:ind w:left="280" w:right="280"/>
-      </w:pPr>
-    </w:p>
-    <w:p>
-      <w:pPr>
-        <w:ind w:left="280" w:right="280"/>
-      </w:pPr>
-    </w:p>
-    <w:p>
-      <w:pPr>
-        <w:ind w:left="280" w:right="280"/>
-      </w:pPr>
-    </w:p>
-    <w:p>
-      <w:pPr>
-        <w:ind w:left="280" w:right="280"/>
-      </w:pPr>
-    </w:p>
-    <w:p>
-      <w:pPr>
-        <w:ind w:left="280" w:right="280"/>
-      </w:pPr>
-    </w:p>
-    <w:p>
-      <w:pPr>
-        <w:ind w:left="280" w:right="280"/>
-      </w:pPr>
-    </w:p>
-    <w:p>
-      <w:pPr>
-        <w:ind w:left="280" w:right="280"/>
-        <w:rPr>
-          <w:rFonts w:hint="eastAsia"/>
-        </w:rPr>
+        <w:rPr>
+          <w:rFonts w:hint="eastAsia"/>
+        </w:rPr>
+      </w:pPr>
+    </w:p>
+    <w:p>
+      <w:pPr>
+        <w:ind w:left="280" w:right="280"/>
+      </w:pPr>
+    </w:p>
+    <w:p>
+      <w:pPr>
+        <w:ind w:left="280" w:right="280"/>
+      </w:pPr>
+    </w:p>
+    <w:p>
+      <w:pPr>
+        <w:ind w:left="280" w:right="280"/>
+      </w:pPr>
+    </w:p>
+    <w:p>
+      <w:pPr>
+        <w:ind w:left="280" w:right="280"/>
+      </w:pPr>
+    </w:p>
+    <w:p>
+      <w:pPr>
+        <w:ind w:left="280" w:right="280"/>
+      </w:pPr>
+    </w:p>
+    <w:p>
+      <w:pPr>
+        <w:ind w:left="280" w:right="280"/>
+      </w:pPr>
+    </w:p>
+    <w:p>
+      <w:pPr>
+        <w:ind w:left="280" w:right="280"/>
+      </w:pPr>
+    </w:p>
+    <w:p>
+      <w:pPr>
+        <w:ind w:left="280" w:right="280"/>
+      </w:pPr>
+    </w:p>
+    <w:p>
+      <w:pPr>
+        <w:ind w:left="280" w:right="280"/>
+      </w:pPr>
+    </w:p>
+    <w:p>
+      <w:pPr>
+        <w:ind w:left="280" w:right="280"/>
+      </w:pPr>
+    </w:p>
+    <w:p>
+      <w:pPr>
+        <w:ind w:left="280" w:right="280"/>
       </w:pPr>
     </w:p>
     <w:sectPr>
@@ -1335,6 +5106,92 @@
     </w:lvl>
   </w:abstractNum>
   <w:abstractNum w:abstractNumId="1" w15:restartNumberingAfterBreak="0">
+    <w:nsid w:val="049A2954"/>
+    <w:multiLevelType w:val="hybridMultilevel"/>
+    <w:tmpl w:val="46905186"/>
+    <w:lvl w:ilvl="0" w:tplc="0409000F">
+      <w:start w:val="1"/>
+      <w:numFmt w:val="decimal"/>
+      <w:lvlText w:val="%1."/>
+      <w:lvlJc w:val="left"/>
+      <w:pPr>
+        <w:ind w:left="700" w:hanging="420"/>
+      </w:pPr>
+    </w:lvl>
+    <w:lvl w:ilvl="1" w:tplc="04090019" w:tentative="1">
+      <w:start w:val="1"/>
+      <w:numFmt w:val="lowerLetter"/>
+      <w:lvlText w:val="%2)"/>
+      <w:lvlJc w:val="left"/>
+      <w:pPr>
+        <w:ind w:left="1120" w:hanging="420"/>
+      </w:pPr>
+    </w:lvl>
+    <w:lvl w:ilvl="2" w:tplc="0409001B" w:tentative="1">
+      <w:start w:val="1"/>
+      <w:numFmt w:val="lowerRoman"/>
+      <w:lvlText w:val="%3."/>
+      <w:lvlJc w:val="right"/>
+      <w:pPr>
+        <w:ind w:left="1540" w:hanging="420"/>
+      </w:pPr>
+    </w:lvl>
+    <w:lvl w:ilvl="3" w:tplc="0409000F" w:tentative="1">
+      <w:start w:val="1"/>
+      <w:numFmt w:val="decimal"/>
+      <w:lvlText w:val="%4."/>
+      <w:lvlJc w:val="left"/>
+      <w:pPr>
+        <w:ind w:left="1960" w:hanging="420"/>
+      </w:pPr>
+    </w:lvl>
+    <w:lvl w:ilvl="4" w:tplc="04090019" w:tentative="1">
+      <w:start w:val="1"/>
+      <w:numFmt w:val="lowerLetter"/>
+      <w:lvlText w:val="%5)"/>
+      <w:lvlJc w:val="left"/>
+      <w:pPr>
+        <w:ind w:left="2380" w:hanging="420"/>
+      </w:pPr>
+    </w:lvl>
+    <w:lvl w:ilvl="5" w:tplc="0409001B" w:tentative="1">
+      <w:start w:val="1"/>
+      <w:numFmt w:val="lowerRoman"/>
+      <w:lvlText w:val="%6."/>
+      <w:lvlJc w:val="right"/>
+      <w:pPr>
+        <w:ind w:left="2800" w:hanging="420"/>
+      </w:pPr>
+    </w:lvl>
+    <w:lvl w:ilvl="6" w:tplc="0409000F" w:tentative="1">
+      <w:start w:val="1"/>
+      <w:numFmt w:val="decimal"/>
+      <w:lvlText w:val="%7."/>
+      <w:lvlJc w:val="left"/>
+      <w:pPr>
+        <w:ind w:left="3220" w:hanging="420"/>
+      </w:pPr>
+    </w:lvl>
+    <w:lvl w:ilvl="7" w:tplc="04090019" w:tentative="1">
+      <w:start w:val="1"/>
+      <w:numFmt w:val="lowerLetter"/>
+      <w:lvlText w:val="%8)"/>
+      <w:lvlJc w:val="left"/>
+      <w:pPr>
+        <w:ind w:left="3640" w:hanging="420"/>
+      </w:pPr>
+    </w:lvl>
+    <w:lvl w:ilvl="8" w:tplc="0409001B" w:tentative="1">
+      <w:start w:val="1"/>
+      <w:numFmt w:val="lowerRoman"/>
+      <w:lvlText w:val="%9."/>
+      <w:lvlJc w:val="right"/>
+      <w:pPr>
+        <w:ind w:left="4060" w:hanging="420"/>
+      </w:pPr>
+    </w:lvl>
+  </w:abstractNum>
+  <w:abstractNum w:abstractNumId="2" w15:restartNumberingAfterBreak="0">
     <w:nsid w:val="096F0F4A"/>
     <w:multiLevelType w:val="multilevel"/>
     <w:tmpl w:val="0409001F"/>
@@ -1420,7 +5277,7 @@
       </w:pPr>
     </w:lvl>
   </w:abstractNum>
-  <w:abstractNum w:abstractNumId="2" w15:restartNumberingAfterBreak="0">
+  <w:abstractNum w:abstractNumId="3" w15:restartNumberingAfterBreak="0">
     <w:nsid w:val="0D6A56F6"/>
     <w:multiLevelType w:val="multilevel"/>
     <w:tmpl w:val="0409001F"/>
@@ -1506,7 +5363,7 @@
       </w:pPr>
     </w:lvl>
   </w:abstractNum>
-  <w:abstractNum w:abstractNumId="3" w15:restartNumberingAfterBreak="0">
+  <w:abstractNum w:abstractNumId="4" w15:restartNumberingAfterBreak="0">
     <w:nsid w:val="1F925939"/>
     <w:multiLevelType w:val="multilevel"/>
     <w:tmpl w:val="0409001F"/>
@@ -1592,7 +5449,7 @@
       </w:pPr>
     </w:lvl>
   </w:abstractNum>
-  <w:abstractNum w:abstractNumId="4" w15:restartNumberingAfterBreak="0">
+  <w:abstractNum w:abstractNumId="5" w15:restartNumberingAfterBreak="0">
     <w:nsid w:val="28282F0C"/>
     <w:multiLevelType w:val="multilevel"/>
     <w:tmpl w:val="0409001F"/>
@@ -1678,7 +5535,7 @@
       </w:pPr>
     </w:lvl>
   </w:abstractNum>
-  <w:abstractNum w:abstractNumId="5" w15:restartNumberingAfterBreak="0">
+  <w:abstractNum w:abstractNumId="6" w15:restartNumberingAfterBreak="0">
     <w:nsid w:val="28D9467E"/>
     <w:multiLevelType w:val="multilevel"/>
     <w:tmpl w:val="0409001F"/>
@@ -1764,7 +5621,7 @@
       </w:pPr>
     </w:lvl>
   </w:abstractNum>
-  <w:abstractNum w:abstractNumId="6" w15:restartNumberingAfterBreak="0">
+  <w:abstractNum w:abstractNumId="7" w15:restartNumberingAfterBreak="0">
     <w:nsid w:val="2A890426"/>
     <w:multiLevelType w:val="multilevel"/>
     <w:tmpl w:val="0409001F"/>
@@ -1850,7 +5707,7 @@
       </w:pPr>
     </w:lvl>
   </w:abstractNum>
-  <w:abstractNum w:abstractNumId="7" w15:restartNumberingAfterBreak="0">
+  <w:abstractNum w:abstractNumId="8" w15:restartNumberingAfterBreak="0">
     <w:nsid w:val="36201992"/>
     <w:multiLevelType w:val="multilevel"/>
     <w:tmpl w:val="0409001F"/>
@@ -1936,7 +5793,96 @@
       </w:pPr>
     </w:lvl>
   </w:abstractNum>
-  <w:abstractNum w:abstractNumId="8" w15:restartNumberingAfterBreak="0">
+  <w:abstractNum w:abstractNumId="9" w15:restartNumberingAfterBreak="0">
+    <w:nsid w:val="38C361B9"/>
+    <w:multiLevelType w:val="hybridMultilevel"/>
+    <w:tmpl w:val="04B842E2"/>
+    <w:lvl w:ilvl="0" w:tplc="68EA3F0C">
+      <w:start w:val="1"/>
+      <w:numFmt w:val="decimal"/>
+      <w:lvlText w:val="%1."/>
+      <w:lvlJc w:val="left"/>
+      <w:pPr>
+        <w:ind w:left="640" w:hanging="360"/>
+      </w:pPr>
+      <w:rPr>
+        <w:rFonts w:hint="default"/>
+      </w:rPr>
+    </w:lvl>
+    <w:lvl w:ilvl="1" w:tplc="04090019" w:tentative="1">
+      <w:start w:val="1"/>
+      <w:numFmt w:val="lowerLetter"/>
+      <w:lvlText w:val="%2)"/>
+      <w:lvlJc w:val="left"/>
+      <w:pPr>
+        <w:ind w:left="1120" w:hanging="420"/>
+      </w:pPr>
+    </w:lvl>
+    <w:lvl w:ilvl="2" w:tplc="0409001B" w:tentative="1">
+      <w:start w:val="1"/>
+      <w:numFmt w:val="lowerRoman"/>
+      <w:lvlText w:val="%3."/>
+      <w:lvlJc w:val="right"/>
+      <w:pPr>
+        <w:ind w:left="1540" w:hanging="420"/>
+      </w:pPr>
+    </w:lvl>
+    <w:lvl w:ilvl="3" w:tplc="0409000F" w:tentative="1">
+      <w:start w:val="1"/>
+      <w:numFmt w:val="decimal"/>
+      <w:lvlText w:val="%4."/>
+      <w:lvlJc w:val="left"/>
+      <w:pPr>
+        <w:ind w:left="1960" w:hanging="420"/>
+      </w:pPr>
+    </w:lvl>
+    <w:lvl w:ilvl="4" w:tplc="04090019" w:tentative="1">
+      <w:start w:val="1"/>
+      <w:numFmt w:val="lowerLetter"/>
+      <w:lvlText w:val="%5)"/>
+      <w:lvlJc w:val="left"/>
+      <w:pPr>
+        <w:ind w:left="2380" w:hanging="420"/>
+      </w:pPr>
+    </w:lvl>
+    <w:lvl w:ilvl="5" w:tplc="0409001B" w:tentative="1">
+      <w:start w:val="1"/>
+      <w:numFmt w:val="lowerRoman"/>
+      <w:lvlText w:val="%6."/>
+      <w:lvlJc w:val="right"/>
+      <w:pPr>
+        <w:ind w:left="2800" w:hanging="420"/>
+      </w:pPr>
+    </w:lvl>
+    <w:lvl w:ilvl="6" w:tplc="0409000F" w:tentative="1">
+      <w:start w:val="1"/>
+      <w:numFmt w:val="decimal"/>
+      <w:lvlText w:val="%7."/>
+      <w:lvlJc w:val="left"/>
+      <w:pPr>
+        <w:ind w:left="3220" w:hanging="420"/>
+      </w:pPr>
+    </w:lvl>
+    <w:lvl w:ilvl="7" w:tplc="04090019" w:tentative="1">
+      <w:start w:val="1"/>
+      <w:numFmt w:val="lowerLetter"/>
+      <w:lvlText w:val="%8)"/>
+      <w:lvlJc w:val="left"/>
+      <w:pPr>
+        <w:ind w:left="3640" w:hanging="420"/>
+      </w:pPr>
+    </w:lvl>
+    <w:lvl w:ilvl="8" w:tplc="0409001B" w:tentative="1">
+      <w:start w:val="1"/>
+      <w:numFmt w:val="lowerRoman"/>
+      <w:lvlText w:val="%9."/>
+      <w:lvlJc w:val="right"/>
+      <w:pPr>
+        <w:ind w:left="4060" w:hanging="420"/>
+      </w:pPr>
+    </w:lvl>
+  </w:abstractNum>
+  <w:abstractNum w:abstractNumId="10" w15:restartNumberingAfterBreak="0">
     <w:nsid w:val="39CA3153"/>
     <w:multiLevelType w:val="hybridMultilevel"/>
     <w:tmpl w:val="53E4AC82"/>
@@ -2022,7 +5968,7 @@
       </w:pPr>
     </w:lvl>
   </w:abstractNum>
-  <w:abstractNum w:abstractNumId="9" w15:restartNumberingAfterBreak="0">
+  <w:abstractNum w:abstractNumId="11" w15:restartNumberingAfterBreak="0">
     <w:nsid w:val="3A6B51C5"/>
     <w:multiLevelType w:val="multilevel"/>
     <w:tmpl w:val="0409001F"/>
@@ -2108,7 +6054,93 @@
       </w:pPr>
     </w:lvl>
   </w:abstractNum>
-  <w:abstractNum w:abstractNumId="10" w15:restartNumberingAfterBreak="0">
+  <w:abstractNum w:abstractNumId="12" w15:restartNumberingAfterBreak="0">
+    <w:nsid w:val="3E6D1975"/>
+    <w:multiLevelType w:val="multilevel"/>
+    <w:tmpl w:val="0409001F"/>
+    <w:lvl w:ilvl="0">
+      <w:start w:val="1"/>
+      <w:numFmt w:val="decimal"/>
+      <w:lvlText w:val="%1."/>
+      <w:lvlJc w:val="left"/>
+      <w:pPr>
+        <w:ind w:left="425" w:hanging="425"/>
+      </w:pPr>
+    </w:lvl>
+    <w:lvl w:ilvl="1">
+      <w:start w:val="1"/>
+      <w:numFmt w:val="decimal"/>
+      <w:lvlText w:val="%1.%2."/>
+      <w:lvlJc w:val="left"/>
+      <w:pPr>
+        <w:ind w:left="567" w:hanging="567"/>
+      </w:pPr>
+    </w:lvl>
+    <w:lvl w:ilvl="2">
+      <w:start w:val="1"/>
+      <w:numFmt w:val="decimal"/>
+      <w:lvlText w:val="%1.%2.%3."/>
+      <w:lvlJc w:val="left"/>
+      <w:pPr>
+        <w:ind w:left="709" w:hanging="709"/>
+      </w:pPr>
+    </w:lvl>
+    <w:lvl w:ilvl="3">
+      <w:start w:val="1"/>
+      <w:numFmt w:val="decimal"/>
+      <w:lvlText w:val="%1.%2.%3.%4."/>
+      <w:lvlJc w:val="left"/>
+      <w:pPr>
+        <w:ind w:left="851" w:hanging="851"/>
+      </w:pPr>
+    </w:lvl>
+    <w:lvl w:ilvl="4">
+      <w:start w:val="1"/>
+      <w:numFmt w:val="decimal"/>
+      <w:lvlText w:val="%1.%2.%3.%4.%5."/>
+      <w:lvlJc w:val="left"/>
+      <w:pPr>
+        <w:ind w:left="992" w:hanging="992"/>
+      </w:pPr>
+    </w:lvl>
+    <w:lvl w:ilvl="5">
+      <w:start w:val="1"/>
+      <w:numFmt w:val="decimal"/>
+      <w:lvlText w:val="%1.%2.%3.%4.%5.%6."/>
+      <w:lvlJc w:val="left"/>
+      <w:pPr>
+        <w:ind w:left="1134" w:hanging="1134"/>
+      </w:pPr>
+    </w:lvl>
+    <w:lvl w:ilvl="6">
+      <w:start w:val="1"/>
+      <w:numFmt w:val="decimal"/>
+      <w:lvlText w:val="%1.%2.%3.%4.%5.%6.%7."/>
+      <w:lvlJc w:val="left"/>
+      <w:pPr>
+        <w:ind w:left="1276" w:hanging="1276"/>
+      </w:pPr>
+    </w:lvl>
+    <w:lvl w:ilvl="7">
+      <w:start w:val="1"/>
+      <w:numFmt w:val="decimal"/>
+      <w:lvlText w:val="%1.%2.%3.%4.%5.%6.%7.%8."/>
+      <w:lvlJc w:val="left"/>
+      <w:pPr>
+        <w:ind w:left="1418" w:hanging="1418"/>
+      </w:pPr>
+    </w:lvl>
+    <w:lvl w:ilvl="8">
+      <w:start w:val="1"/>
+      <w:numFmt w:val="decimal"/>
+      <w:lvlText w:val="%1.%2.%3.%4.%5.%6.%7.%8.%9."/>
+      <w:lvlJc w:val="left"/>
+      <w:pPr>
+        <w:ind w:left="1559" w:hanging="1559"/>
+      </w:pPr>
+    </w:lvl>
+  </w:abstractNum>
+  <w:abstractNum w:abstractNumId="13" w15:restartNumberingAfterBreak="0">
     <w:nsid w:val="421148FC"/>
     <w:multiLevelType w:val="multilevel"/>
     <w:tmpl w:val="0409001F"/>
@@ -2194,7 +6226,7 @@
       </w:pPr>
     </w:lvl>
   </w:abstractNum>
-  <w:abstractNum w:abstractNumId="11" w15:restartNumberingAfterBreak="0">
+  <w:abstractNum w:abstractNumId="14" w15:restartNumberingAfterBreak="0">
     <w:nsid w:val="4CE000E9"/>
     <w:multiLevelType w:val="multilevel"/>
     <w:tmpl w:val="0409001F"/>
@@ -2280,7 +6312,7 @@
       </w:pPr>
     </w:lvl>
   </w:abstractNum>
-  <w:abstractNum w:abstractNumId="12" w15:restartNumberingAfterBreak="0">
+  <w:abstractNum w:abstractNumId="15" w15:restartNumberingAfterBreak="0">
     <w:nsid w:val="5E9240F0"/>
     <w:multiLevelType w:val="hybridMultilevel"/>
     <w:tmpl w:val="6E620B72"/>
@@ -2393,7 +6425,96 @@
       </w:rPr>
     </w:lvl>
   </w:abstractNum>
-  <w:abstractNum w:abstractNumId="13" w15:restartNumberingAfterBreak="0">
+  <w:abstractNum w:abstractNumId="16" w15:restartNumberingAfterBreak="0">
+    <w:nsid w:val="5FBF6B57"/>
+    <w:multiLevelType w:val="hybridMultilevel"/>
+    <w:tmpl w:val="A9B05922"/>
+    <w:lvl w:ilvl="0" w:tplc="6054FC46">
+      <w:start w:val="1"/>
+      <w:numFmt w:val="decimal"/>
+      <w:lvlText w:val="（%1）"/>
+      <w:lvlJc w:val="left"/>
+      <w:pPr>
+        <w:ind w:left="1360" w:hanging="1080"/>
+      </w:pPr>
+      <w:rPr>
+        <w:rFonts w:hint="default"/>
+      </w:rPr>
+    </w:lvl>
+    <w:lvl w:ilvl="1" w:tplc="04090019" w:tentative="1">
+      <w:start w:val="1"/>
+      <w:numFmt w:val="lowerLetter"/>
+      <w:lvlText w:val="%2)"/>
+      <w:lvlJc w:val="left"/>
+      <w:pPr>
+        <w:ind w:left="1120" w:hanging="420"/>
+      </w:pPr>
+    </w:lvl>
+    <w:lvl w:ilvl="2" w:tplc="0409001B" w:tentative="1">
+      <w:start w:val="1"/>
+      <w:numFmt w:val="lowerRoman"/>
+      <w:lvlText w:val="%3."/>
+      <w:lvlJc w:val="right"/>
+      <w:pPr>
+        <w:ind w:left="1540" w:hanging="420"/>
+      </w:pPr>
+    </w:lvl>
+    <w:lvl w:ilvl="3" w:tplc="0409000F" w:tentative="1">
+      <w:start w:val="1"/>
+      <w:numFmt w:val="decimal"/>
+      <w:lvlText w:val="%4."/>
+      <w:lvlJc w:val="left"/>
+      <w:pPr>
+        <w:ind w:left="1960" w:hanging="420"/>
+      </w:pPr>
+    </w:lvl>
+    <w:lvl w:ilvl="4" w:tplc="04090019" w:tentative="1">
+      <w:start w:val="1"/>
+      <w:numFmt w:val="lowerLetter"/>
+      <w:lvlText w:val="%5)"/>
+      <w:lvlJc w:val="left"/>
+      <w:pPr>
+        <w:ind w:left="2380" w:hanging="420"/>
+      </w:pPr>
+    </w:lvl>
+    <w:lvl w:ilvl="5" w:tplc="0409001B" w:tentative="1">
+      <w:start w:val="1"/>
+      <w:numFmt w:val="lowerRoman"/>
+      <w:lvlText w:val="%6."/>
+      <w:lvlJc w:val="right"/>
+      <w:pPr>
+        <w:ind w:left="2800" w:hanging="420"/>
+      </w:pPr>
+    </w:lvl>
+    <w:lvl w:ilvl="6" w:tplc="0409000F" w:tentative="1">
+      <w:start w:val="1"/>
+      <w:numFmt w:val="decimal"/>
+      <w:lvlText w:val="%7."/>
+      <w:lvlJc w:val="left"/>
+      <w:pPr>
+        <w:ind w:left="3220" w:hanging="420"/>
+      </w:pPr>
+    </w:lvl>
+    <w:lvl w:ilvl="7" w:tplc="04090019" w:tentative="1">
+      <w:start w:val="1"/>
+      <w:numFmt w:val="lowerLetter"/>
+      <w:lvlText w:val="%8)"/>
+      <w:lvlJc w:val="left"/>
+      <w:pPr>
+        <w:ind w:left="3640" w:hanging="420"/>
+      </w:pPr>
+    </w:lvl>
+    <w:lvl w:ilvl="8" w:tplc="0409001B" w:tentative="1">
+      <w:start w:val="1"/>
+      <w:numFmt w:val="lowerRoman"/>
+      <w:lvlText w:val="%9."/>
+      <w:lvlJc w:val="right"/>
+      <w:pPr>
+        <w:ind w:left="4060" w:hanging="420"/>
+      </w:pPr>
+    </w:lvl>
+  </w:abstractNum>
+  <w:abstractNum w:abstractNumId="17" w15:restartNumberingAfterBreak="0">
     <w:nsid w:val="64F304BB"/>
     <w:multiLevelType w:val="multilevel"/>
     <w:tmpl w:val="0409001F"/>
@@ -2479,7 +6600,7 @@
       </w:pPr>
     </w:lvl>
   </w:abstractNum>
-  <w:abstractNum w:abstractNumId="14" w15:restartNumberingAfterBreak="0">
+  <w:abstractNum w:abstractNumId="18" w15:restartNumberingAfterBreak="0">
     <w:nsid w:val="6B211DA1"/>
     <w:multiLevelType w:val="multilevel"/>
     <w:tmpl w:val="0409001F"/>
@@ -2565,7 +6686,7 @@
       </w:pPr>
     </w:lvl>
   </w:abstractNum>
-  <w:abstractNum w:abstractNumId="15" w15:restartNumberingAfterBreak="0">
+  <w:abstractNum w:abstractNumId="19" w15:restartNumberingAfterBreak="0">
     <w:nsid w:val="6C1535F6"/>
     <w:multiLevelType w:val="multilevel"/>
     <w:tmpl w:val="0409001D"/>
@@ -2651,7 +6772,7 @@
       </w:pPr>
     </w:lvl>
   </w:abstractNum>
-  <w:abstractNum w:abstractNumId="16" w15:restartNumberingAfterBreak="0">
+  <w:abstractNum w:abstractNumId="20" w15:restartNumberingAfterBreak="0">
     <w:nsid w:val="70F3750E"/>
     <w:multiLevelType w:val="hybridMultilevel"/>
     <w:tmpl w:val="D61EC382"/>
@@ -2737,7 +6858,96 @@
       </w:pPr>
     </w:lvl>
   </w:abstractNum>
-  <w:abstractNum w:abstractNumId="17" w15:restartNumberingAfterBreak="0">
+  <w:abstractNum w:abstractNumId="21" w15:restartNumberingAfterBreak="0">
+    <w:nsid w:val="750F0DF4"/>
+    <w:multiLevelType w:val="hybridMultilevel"/>
+    <w:tmpl w:val="5B9844E6"/>
+    <w:lvl w:ilvl="0" w:tplc="DC706D88">
+      <w:start w:val="1"/>
+      <w:numFmt w:val="decimal"/>
+      <w:lvlText w:val="（%1）"/>
+      <w:lvlJc w:val="left"/>
+      <w:pPr>
+        <w:ind w:left="1360" w:hanging="1080"/>
+      </w:pPr>
+      <w:rPr>
+        <w:rFonts w:hint="default"/>
+      </w:rPr>
+    </w:lvl>
+    <w:lvl w:ilvl="1" w:tplc="04090019" w:tentative="1">
+      <w:start w:val="1"/>
+      <w:numFmt w:val="lowerLetter"/>
+      <w:lvlText w:val="%2)"/>
+      <w:lvlJc w:val="left"/>
+      <w:pPr>
+        <w:ind w:left="1120" w:hanging="420"/>
+      </w:pPr>
+    </w:lvl>
+    <w:lvl w:ilvl="2" w:tplc="0409001B" w:tentative="1">
+      <w:start w:val="1"/>
+      <w:numFmt w:val="lowerRoman"/>
+      <w:lvlText w:val="%3."/>
+      <w:lvlJc w:val="right"/>
+      <w:pPr>
+        <w:ind w:left="1540" w:hanging="420"/>
+      </w:pPr>
+    </w:lvl>
+    <w:lvl w:ilvl="3" w:tplc="0409000F" w:tentative="1">
+      <w:start w:val="1"/>
+      <w:numFmt w:val="decimal"/>
+      <w:lvlText w:val="%4."/>
+      <w:lvlJc w:val="left"/>
+      <w:pPr>
+        <w:ind w:left="1960" w:hanging="420"/>
+      </w:pPr>
+    </w:lvl>
+    <w:lvl w:ilvl="4" w:tplc="04090019" w:tentative="1">
+      <w:start w:val="1"/>
+      <w:numFmt w:val="lowerLetter"/>
+      <w:lvlText w:val="%5)"/>
+      <w:lvlJc w:val="left"/>
+      <w:pPr>
+        <w:ind w:left="2380" w:hanging="420"/>
+      </w:pPr>
+    </w:lvl>
+    <w:lvl w:ilvl="5" w:tplc="0409001B" w:tentative="1">
+      <w:start w:val="1"/>
+      <w:numFmt w:val="lowerRoman"/>
+      <w:lvlText w:val="%6."/>
+      <w:lvlJc w:val="right"/>
+      <w:pPr>
+        <w:ind w:left="2800" w:hanging="420"/>
+      </w:pPr>
+    </w:lvl>
+    <w:lvl w:ilvl="6" w:tplc="0409000F" w:tentative="1">
+      <w:start w:val="1"/>
+      <w:numFmt w:val="decimal"/>
+      <w:lvlText w:val="%7."/>
+      <w:lvlJc w:val="left"/>
+      <w:pPr>
+        <w:ind w:left="3220" w:hanging="420"/>
+      </w:pPr>
+    </w:lvl>
+    <w:lvl w:ilvl="7" w:tplc="04090019" w:tentative="1">
+      <w:start w:val="1"/>
+      <w:numFmt w:val="lowerLetter"/>
+      <w:lvlText w:val="%8)"/>
+      <w:lvlJc w:val="left"/>
+      <w:pPr>
+        <w:ind w:left="3640" w:hanging="420"/>
+      </w:pPr>
+    </w:lvl>
+    <w:lvl w:ilvl="8" w:tplc="0409001B" w:tentative="1">
+      <w:start w:val="1"/>
+      <w:numFmt w:val="lowerRoman"/>
+      <w:lvlText w:val="%9."/>
+      <w:lvlJc w:val="right"/>
+      <w:pPr>
+        <w:ind w:left="4060" w:hanging="420"/>
+      </w:pPr>
+    </w:lvl>
+  </w:abstractNum>
+  <w:abstractNum w:abstractNumId="22" w15:restartNumberingAfterBreak="0">
     <w:nsid w:val="77944844"/>
     <w:multiLevelType w:val="multilevel"/>
     <w:tmpl w:val="0409001F"/>
@@ -2823,7 +7033,7 @@
       </w:pPr>
     </w:lvl>
   </w:abstractNum>
-  <w:abstractNum w:abstractNumId="18" w15:restartNumberingAfterBreak="0">
+  <w:abstractNum w:abstractNumId="23" w15:restartNumberingAfterBreak="0">
     <w:nsid w:val="7A597E96"/>
     <w:multiLevelType w:val="multilevel"/>
     <w:tmpl w:val="0409001F"/>
@@ -2910,61 +7120,76 @@
     </w:lvl>
   </w:abstractNum>
   <w:num w:numId="1">
-    <w:abstractNumId w:val="8"/>
+    <w:abstractNumId w:val="10"/>
   </w:num>
   <w:num w:numId="2">
-    <w:abstractNumId w:val="16"/>
+    <w:abstractNumId w:val="20"/>
   </w:num>
   <w:num w:numId="3">
+    <w:abstractNumId w:val="23"/>
+  </w:num>
+  <w:num w:numId="4">
+    <w:abstractNumId w:val="19"/>
+  </w:num>
+  <w:num w:numId="5">
+    <w:abstractNumId w:val="14"/>
+  </w:num>
+  <w:num w:numId="6">
+    <w:abstractNumId w:val="4"/>
+  </w:num>
+  <w:num w:numId="7">
+    <w:abstractNumId w:val="22"/>
+  </w:num>
+  <w:num w:numId="8">
     <w:abstractNumId w:val="18"/>
   </w:num>
-  <w:num w:numId="4">
-    <w:abstractNumId w:val="15"/>
-  </w:num>
-  <w:num w:numId="5">
-    <w:abstractNumId w:val="11"/>
-  </w:num>
-  <w:num w:numId="6">
-    <w:abstractNumId w:val="3"/>
-  </w:num>
-  <w:num w:numId="7">
-    <w:abstractNumId w:val="17"/>
-  </w:num>
-  <w:num w:numId="8">
-    <w:abstractNumId w:val="14"/>
-  </w:num>
   <w:num w:numId="9">
-    <w:abstractNumId w:val="5"/>
+    <w:abstractNumId w:val="6"/>
   </w:num>
   <w:num w:numId="10">
-    <w:abstractNumId w:val="2"/>
+    <w:abstractNumId w:val="3"/>
   </w:num>
   <w:num w:numId="11">
     <w:abstractNumId w:val="0"/>
   </w:num>
   <w:num w:numId="12">
+    <w:abstractNumId w:val="2"/>
+  </w:num>
+  <w:num w:numId="13">
+    <w:abstractNumId w:val="13"/>
+  </w:num>
+  <w:num w:numId="14">
+    <w:abstractNumId w:val="11"/>
+  </w:num>
+  <w:num w:numId="15">
+    <w:abstractNumId w:val="8"/>
+  </w:num>
+  <w:num w:numId="16">
+    <w:abstractNumId w:val="5"/>
+  </w:num>
+  <w:num w:numId="17">
+    <w:abstractNumId w:val="7"/>
+  </w:num>
+  <w:num w:numId="18">
+    <w:abstractNumId w:val="17"/>
+  </w:num>
+  <w:num w:numId="19">
+    <w:abstractNumId w:val="15"/>
+  </w:num>
+  <w:num w:numId="20">
     <w:abstractNumId w:val="1"/>
   </w:num>
-  <w:num w:numId="13">
-    <w:abstractNumId w:val="10"/>
+  <w:num w:numId="21">
+    <w:abstractNumId w:val="12"/>
   </w:num>
-  <w:num w:numId="14">
+  <w:num w:numId="22">
+    <w:abstractNumId w:val="16"/>
+  </w:num>
+  <w:num w:numId="23">
     <w:abstractNumId w:val="9"/>
   </w:num>
-  <w:num w:numId="15">
-    <w:abstractNumId w:val="7"/>
-  </w:num>
-  <w:num w:numId="16">
-    <w:abstractNumId w:val="4"/>
-  </w:num>
-  <w:num w:numId="17">
-    <w:abstractNumId w:val="6"/>
-  </w:num>
-  <w:num w:numId="18">
-    <w:abstractNumId w:val="13"/>
-  </w:num>
-  <w:num w:numId="19">
-    <w:abstractNumId w:val="12"/>
+  <w:num w:numId="24">
+    <w:abstractNumId w:val="21"/>
   </w:num>
 </w:numbering>
 </file>
@@ -3366,7 +7591,7 @@
     <w:rsid w:val="001C02BC"/>
     <w:pPr>
       <w:widowControl w:val="0"/>
-      <w:ind w:leftChars="100" w:left="560" w:rightChars="100"/>
+      <w:ind w:leftChars="100" w:left="560" w:rightChars="100" w:right="100"/>
     </w:pPr>
     <w:rPr>
       <w:sz w:val="28"/>
@@ -3541,11 +7766,52 @@
     <w:rsid w:val="001C02BC"/>
     <w:pPr>
       <w:widowControl w:val="0"/>
-      <w:ind w:leftChars="100" w:left="560" w:rightChars="100"/>
+      <w:ind w:leftChars="100" w:left="560" w:rightChars="100" w:right="100"/>
     </w:pPr>
     <w:rPr>
       <w:sz w:val="28"/>
     </w:rPr>
+  </w:style>
+  <w:style w:type="paragraph" w:styleId="a6">
+    <w:name w:val="Balloon Text"/>
+    <w:basedOn w:val="a"/>
+    <w:link w:val="a7"/>
+    <w:uiPriority w:val="99"/>
+    <w:semiHidden/>
+    <w:unhideWhenUsed/>
+    <w:rsid w:val="002B1843"/>
+    <w:rPr>
+      <w:sz w:val="18"/>
+      <w:szCs w:val="18"/>
+    </w:rPr>
+  </w:style>
+  <w:style w:type="character" w:customStyle="1" w:styleId="a7">
+    <w:name w:val="批注框文本 字符"/>
+    <w:basedOn w:val="a0"/>
+    <w:link w:val="a6"/>
+    <w:uiPriority w:val="99"/>
+    <w:semiHidden/>
+    <w:rsid w:val="002B1843"/>
+    <w:rPr>
+      <w:sz w:val="18"/>
+      <w:szCs w:val="18"/>
+    </w:rPr>
+  </w:style>
+  <w:style w:type="table" w:styleId="a8">
+    <w:name w:val="Table Grid"/>
+    <w:basedOn w:val="a1"/>
+    <w:uiPriority w:val="39"/>
+    <w:rsid w:val="00A16F6E"/>
+    <w:tblPr>
+      <w:tblBorders>
+        <w:top w:val="single" w:sz="4" w:space="0" w:color="auto"/>
+        <w:left w:val="single" w:sz="4" w:space="0" w:color="auto"/>
+        <w:bottom w:val="single" w:sz="4" w:space="0" w:color="auto"/>
+        <w:right w:val="single" w:sz="4" w:space="0" w:color="auto"/>
+        <w:insideH w:val="single" w:sz="4" w:space="0" w:color="auto"/>
+        <w:insideV w:val="single" w:sz="4" w:space="0" w:color="auto"/>
+      </w:tblBorders>
+    </w:tblPr>
   </w:style>
 </w:styles>
 </file>
